--- a/Playtest Document.docx
+++ b/Playtest Document.docx
@@ -21,7 +21,7 @@
           <w:szCs w:val="52"/>
           <w:lang w:val="en-US"/>
         </w:rPr>
-        <w:t>Playtest</w:t>
+        <w:t>Brain Fizz Play Test</w:t>
       </w:r>
     </w:p>
     <w:p>
@@ -41,10 +41,17 @@
         </w:rPr>
         <w:t>Joseph O’Keeffe</w:t>
       </w:r>
-    </w:p>
-    <w:p>
-      <w:pPr>
-        <w:jc w:val="center"/>
+      <w:r>
+        <w:rPr>
+          <w:sz w:val="24"/>
+          <w:szCs w:val="24"/>
+          <w:lang w:val="en-US"/>
+        </w:rPr>
+        <w:t xml:space="preserve"> – C00258019</w:t>
+      </w:r>
+    </w:p>
+    <w:p>
+      <w:pPr>
         <w:rPr>
           <w:b/>
           <w:bCs/>
@@ -66,7 +73,6 @@
     </w:p>
     <w:p>
       <w:pPr>
-        <w:jc w:val="center"/>
         <w:rPr>
           <w:sz w:val="24"/>
           <w:szCs w:val="24"/>
@@ -92,7 +98,6 @@
     </w:p>
     <w:p>
       <w:pPr>
-        <w:jc w:val="center"/>
         <w:rPr>
           <w:b/>
           <w:bCs/>
@@ -114,25 +119,32 @@
     </w:p>
     <w:p>
       <w:pPr>
-        <w:jc w:val="center"/>
-        <w:rPr>
-          <w:lang w:val="en-US"/>
-        </w:rPr>
-      </w:pPr>
-      <w:r>
-        <w:rPr>
+        <w:rPr>
+          <w:sz w:val="24"/>
+          <w:szCs w:val="24"/>
+          <w:lang w:val="en-US"/>
+        </w:rPr>
+      </w:pPr>
+      <w:r>
+        <w:rPr>
+          <w:sz w:val="24"/>
+          <w:szCs w:val="24"/>
           <w:lang w:val="en-US"/>
         </w:rPr>
         <w:t>Overall,</w:t>
       </w:r>
       <w:r>
         <w:rPr>
+          <w:sz w:val="24"/>
+          <w:szCs w:val="24"/>
           <w:lang w:val="en-US"/>
         </w:rPr>
         <w:t xml:space="preserve"> the people who we got to play our game thought it was good but had quite a bit of stuff missing. </w:t>
       </w:r>
       <w:r>
         <w:rPr>
+          <w:sz w:val="24"/>
+          <w:szCs w:val="24"/>
           <w:lang w:val="en-US"/>
         </w:rPr>
         <w:t>The notes I gathered were:</w:t>
@@ -145,13 +157,16 @@
           <w:ilvl w:val="0"/>
           <w:numId w:val="1"/>
         </w:numPr>
-        <w:jc w:val="center"/>
-        <w:rPr>
-          <w:lang w:val="en-US"/>
-        </w:rPr>
-      </w:pPr>
-      <w:r>
-        <w:rPr>
+        <w:rPr>
+          <w:sz w:val="24"/>
+          <w:szCs w:val="24"/>
+          <w:lang w:val="en-US"/>
+        </w:rPr>
+      </w:pPr>
+      <w:r>
+        <w:rPr>
+          <w:sz w:val="24"/>
+          <w:szCs w:val="24"/>
           <w:lang w:val="en-US"/>
         </w:rPr>
         <w:t xml:space="preserve">In the tutorial, right clicking on the walls to move to the next zone wasn’t clear </w:t>
@@ -164,13 +179,16 @@
           <w:ilvl w:val="0"/>
           <w:numId w:val="1"/>
         </w:numPr>
-        <w:jc w:val="center"/>
-        <w:rPr>
-          <w:lang w:val="en-US"/>
-        </w:rPr>
-      </w:pPr>
-      <w:r>
-        <w:rPr>
+        <w:rPr>
+          <w:sz w:val="24"/>
+          <w:szCs w:val="24"/>
+          <w:lang w:val="en-US"/>
+        </w:rPr>
+      </w:pPr>
+      <w:r>
+        <w:rPr>
+          <w:sz w:val="24"/>
+          <w:szCs w:val="24"/>
           <w:lang w:val="en-US"/>
         </w:rPr>
         <w:t>In the tutorial, the drop item button was not clear</w:t>
@@ -183,13 +201,16 @@
           <w:ilvl w:val="0"/>
           <w:numId w:val="1"/>
         </w:numPr>
-        <w:jc w:val="center"/>
-        <w:rPr>
-          <w:lang w:val="en-US"/>
-        </w:rPr>
-      </w:pPr>
-      <w:r>
-        <w:rPr>
+        <w:rPr>
+          <w:sz w:val="24"/>
+          <w:szCs w:val="24"/>
+          <w:lang w:val="en-US"/>
+        </w:rPr>
+      </w:pPr>
+      <w:r>
+        <w:rPr>
+          <w:sz w:val="24"/>
+          <w:szCs w:val="24"/>
           <w:lang w:val="en-US"/>
         </w:rPr>
         <w:t>You could attack and move while in dialogue</w:t>
@@ -202,13 +223,16 @@
           <w:ilvl w:val="0"/>
           <w:numId w:val="1"/>
         </w:numPr>
-        <w:jc w:val="center"/>
-        <w:rPr>
-          <w:lang w:val="en-US"/>
-        </w:rPr>
-      </w:pPr>
-      <w:r>
-        <w:rPr>
+        <w:rPr>
+          <w:sz w:val="24"/>
+          <w:szCs w:val="24"/>
+          <w:lang w:val="en-US"/>
+        </w:rPr>
+      </w:pPr>
+      <w:r>
+        <w:rPr>
+          <w:sz w:val="24"/>
+          <w:szCs w:val="24"/>
           <w:lang w:val="en-US"/>
         </w:rPr>
         <w:t>Dialogue wasn’t very clear</w:t>
@@ -221,13 +245,16 @@
           <w:ilvl w:val="0"/>
           <w:numId w:val="1"/>
         </w:numPr>
-        <w:jc w:val="center"/>
-        <w:rPr>
-          <w:lang w:val="en-US"/>
-        </w:rPr>
-      </w:pPr>
-      <w:r>
-        <w:rPr>
+        <w:rPr>
+          <w:sz w:val="24"/>
+          <w:szCs w:val="24"/>
+          <w:lang w:val="en-US"/>
+        </w:rPr>
+      </w:pPr>
+      <w:r>
+        <w:rPr>
+          <w:sz w:val="24"/>
+          <w:szCs w:val="24"/>
           <w:lang w:val="en-US"/>
         </w:rPr>
         <w:t>NPCs would be flying in the air</w:t>
@@ -240,13 +267,16 @@
           <w:ilvl w:val="0"/>
           <w:numId w:val="1"/>
         </w:numPr>
-        <w:jc w:val="center"/>
-        <w:rPr>
-          <w:lang w:val="en-US"/>
-        </w:rPr>
-      </w:pPr>
-      <w:r>
-        <w:rPr>
+        <w:rPr>
+          <w:sz w:val="24"/>
+          <w:szCs w:val="24"/>
+          <w:lang w:val="en-US"/>
+        </w:rPr>
+      </w:pPr>
+      <w:r>
+        <w:rPr>
+          <w:sz w:val="24"/>
+          <w:szCs w:val="24"/>
           <w:lang w:val="en-US"/>
         </w:rPr>
         <w:t>No way of knowing what to do</w:t>
@@ -259,13 +289,16 @@
           <w:ilvl w:val="0"/>
           <w:numId w:val="1"/>
         </w:numPr>
-        <w:jc w:val="center"/>
-        <w:rPr>
-          <w:lang w:val="en-US"/>
-        </w:rPr>
-      </w:pPr>
-      <w:r>
-        <w:rPr>
+        <w:rPr>
+          <w:sz w:val="24"/>
+          <w:szCs w:val="24"/>
+          <w:lang w:val="en-US"/>
+        </w:rPr>
+      </w:pPr>
+      <w:r>
+        <w:rPr>
+          <w:sz w:val="24"/>
+          <w:szCs w:val="24"/>
           <w:lang w:val="en-US"/>
         </w:rPr>
         <w:t>Some items couldn’t be picked up</w:t>
@@ -278,13 +311,16 @@
           <w:ilvl w:val="0"/>
           <w:numId w:val="1"/>
         </w:numPr>
-        <w:jc w:val="center"/>
-        <w:rPr>
-          <w:lang w:val="en-US"/>
-        </w:rPr>
-      </w:pPr>
-      <w:r>
-        <w:rPr>
+        <w:rPr>
+          <w:sz w:val="24"/>
+          <w:szCs w:val="24"/>
+          <w:lang w:val="en-US"/>
+        </w:rPr>
+      </w:pPr>
+      <w:r>
+        <w:rPr>
+          <w:sz w:val="24"/>
+          <w:szCs w:val="24"/>
           <w:lang w:val="en-US"/>
         </w:rPr>
         <w:t>Lots of walking around but not much to do</w:t>
@@ -292,195 +328,193 @@
     </w:p>
     <w:p>
       <w:pPr>
-        <w:jc w:val="center"/>
-        <w:rPr>
-          <w:b/>
-          <w:bCs/>
-          <w:sz w:val="32"/>
-          <w:szCs w:val="32"/>
-          <w:lang w:val="en-US"/>
-        </w:rPr>
-      </w:pPr>
-    </w:p>
-    <w:p>
-      <w:pPr>
-        <w:jc w:val="center"/>
-        <w:rPr>
-          <w:b/>
-          <w:bCs/>
-          <w:sz w:val="32"/>
-          <w:szCs w:val="32"/>
-          <w:lang w:val="en-US"/>
-        </w:rPr>
-      </w:pPr>
-    </w:p>
-    <w:p>
-      <w:pPr>
-        <w:jc w:val="center"/>
-        <w:rPr>
-          <w:b/>
-          <w:bCs/>
-          <w:sz w:val="32"/>
-          <w:szCs w:val="32"/>
-          <w:lang w:val="en-US"/>
-        </w:rPr>
-      </w:pPr>
-    </w:p>
-    <w:p>
-      <w:pPr>
-        <w:jc w:val="center"/>
-        <w:rPr>
-          <w:b/>
-          <w:bCs/>
-          <w:sz w:val="32"/>
-          <w:szCs w:val="32"/>
-          <w:lang w:val="en-US"/>
-        </w:rPr>
-      </w:pPr>
-    </w:p>
-    <w:p>
-      <w:pPr>
-        <w:jc w:val="center"/>
-        <w:rPr>
-          <w:b/>
-          <w:bCs/>
-          <w:sz w:val="32"/>
-          <w:szCs w:val="32"/>
-          <w:lang w:val="en-US"/>
-        </w:rPr>
-      </w:pPr>
-    </w:p>
-    <w:p>
-      <w:pPr>
-        <w:jc w:val="center"/>
-        <w:rPr>
-          <w:b/>
-          <w:bCs/>
-          <w:sz w:val="32"/>
-          <w:szCs w:val="32"/>
-          <w:lang w:val="en-US"/>
-        </w:rPr>
-      </w:pPr>
-    </w:p>
-    <w:p>
-      <w:pPr>
-        <w:jc w:val="center"/>
-        <w:rPr>
-          <w:b/>
-          <w:bCs/>
-          <w:sz w:val="32"/>
-          <w:szCs w:val="32"/>
-          <w:lang w:val="en-US"/>
-        </w:rPr>
-      </w:pPr>
-    </w:p>
-    <w:p>
-      <w:pPr>
-        <w:jc w:val="center"/>
-        <w:rPr>
-          <w:b/>
-          <w:bCs/>
-          <w:sz w:val="32"/>
-          <w:szCs w:val="32"/>
-          <w:lang w:val="en-US"/>
-        </w:rPr>
-      </w:pPr>
-    </w:p>
-    <w:p>
-      <w:pPr>
-        <w:jc w:val="center"/>
-        <w:rPr>
-          <w:b/>
-          <w:bCs/>
-          <w:sz w:val="32"/>
-          <w:szCs w:val="32"/>
-          <w:lang w:val="en-US"/>
-        </w:rPr>
-      </w:pPr>
-    </w:p>
-    <w:p>
-      <w:pPr>
-        <w:jc w:val="center"/>
-        <w:rPr>
-          <w:b/>
-          <w:bCs/>
-          <w:sz w:val="32"/>
-          <w:szCs w:val="32"/>
-          <w:lang w:val="en-US"/>
-        </w:rPr>
-      </w:pPr>
-    </w:p>
-    <w:p>
-      <w:pPr>
-        <w:jc w:val="center"/>
-        <w:rPr>
-          <w:b/>
-          <w:bCs/>
-          <w:sz w:val="32"/>
-          <w:szCs w:val="32"/>
-          <w:lang w:val="en-US"/>
-        </w:rPr>
-      </w:pPr>
-    </w:p>
-    <w:p>
-      <w:pPr>
-        <w:jc w:val="center"/>
-        <w:rPr>
-          <w:b/>
-          <w:bCs/>
-          <w:sz w:val="32"/>
-          <w:szCs w:val="32"/>
-          <w:lang w:val="en-US"/>
-        </w:rPr>
-      </w:pPr>
-    </w:p>
-    <w:p>
-      <w:pPr>
-        <w:jc w:val="center"/>
-        <w:rPr>
-          <w:b/>
-          <w:bCs/>
-          <w:sz w:val="32"/>
-          <w:szCs w:val="32"/>
-          <w:lang w:val="en-US"/>
-        </w:rPr>
-      </w:pPr>
-      <w:r>
-        <w:rPr>
-          <w:b/>
-          <w:bCs/>
-          <w:sz w:val="32"/>
-          <w:szCs w:val="32"/>
-          <w:lang w:val="en-US"/>
-        </w:rPr>
-        <w:lastRenderedPageBreak/>
+        <w:rPr>
+          <w:b/>
+          <w:bCs/>
+          <w:sz w:val="32"/>
+          <w:szCs w:val="32"/>
+          <w:lang w:val="en-US"/>
+        </w:rPr>
+      </w:pPr>
+    </w:p>
+    <w:p>
+      <w:pPr>
+        <w:rPr>
+          <w:b/>
+          <w:bCs/>
+          <w:sz w:val="32"/>
+          <w:szCs w:val="32"/>
+          <w:lang w:val="en-US"/>
+        </w:rPr>
+      </w:pPr>
+    </w:p>
+    <w:p>
+      <w:pPr>
+        <w:rPr>
+          <w:b/>
+          <w:bCs/>
+          <w:sz w:val="32"/>
+          <w:szCs w:val="32"/>
+          <w:lang w:val="en-US"/>
+        </w:rPr>
+      </w:pPr>
+    </w:p>
+    <w:p>
+      <w:pPr>
+        <w:rPr>
+          <w:b/>
+          <w:bCs/>
+          <w:sz w:val="32"/>
+          <w:szCs w:val="32"/>
+          <w:lang w:val="en-US"/>
+        </w:rPr>
+      </w:pPr>
+    </w:p>
+    <w:p>
+      <w:pPr>
+        <w:rPr>
+          <w:b/>
+          <w:bCs/>
+          <w:sz w:val="32"/>
+          <w:szCs w:val="32"/>
+          <w:lang w:val="en-US"/>
+        </w:rPr>
+      </w:pPr>
+    </w:p>
+    <w:p>
+      <w:pPr>
+        <w:rPr>
+          <w:b/>
+          <w:bCs/>
+          <w:sz w:val="32"/>
+          <w:szCs w:val="32"/>
+          <w:lang w:val="en-US"/>
+        </w:rPr>
+      </w:pPr>
+    </w:p>
+    <w:p>
+      <w:pPr>
+        <w:rPr>
+          <w:b/>
+          <w:bCs/>
+          <w:sz w:val="32"/>
+          <w:szCs w:val="32"/>
+          <w:lang w:val="en-US"/>
+        </w:rPr>
+      </w:pPr>
+    </w:p>
+    <w:p>
+      <w:pPr>
+        <w:rPr>
+          <w:b/>
+          <w:bCs/>
+          <w:sz w:val="32"/>
+          <w:szCs w:val="32"/>
+          <w:lang w:val="en-US"/>
+        </w:rPr>
+      </w:pPr>
+    </w:p>
+    <w:p>
+      <w:pPr>
+        <w:rPr>
+          <w:b/>
+          <w:bCs/>
+          <w:sz w:val="32"/>
+          <w:szCs w:val="32"/>
+          <w:lang w:val="en-US"/>
+        </w:rPr>
+      </w:pPr>
+    </w:p>
+    <w:p>
+      <w:pPr>
+        <w:rPr>
+          <w:b/>
+          <w:bCs/>
+          <w:sz w:val="32"/>
+          <w:szCs w:val="32"/>
+          <w:lang w:val="en-US"/>
+        </w:rPr>
+      </w:pPr>
+    </w:p>
+    <w:p>
+      <w:pPr>
+        <w:rPr>
+          <w:b/>
+          <w:bCs/>
+          <w:sz w:val="32"/>
+          <w:szCs w:val="32"/>
+          <w:lang w:val="en-US"/>
+        </w:rPr>
+      </w:pPr>
+    </w:p>
+    <w:p>
+      <w:pPr>
+        <w:rPr>
+          <w:b/>
+          <w:bCs/>
+          <w:sz w:val="32"/>
+          <w:szCs w:val="32"/>
+          <w:lang w:val="en-US"/>
+        </w:rPr>
+      </w:pPr>
+    </w:p>
+    <w:p>
+      <w:pPr>
+        <w:rPr>
+          <w:b/>
+          <w:bCs/>
+          <w:sz w:val="32"/>
+          <w:szCs w:val="32"/>
+          <w:lang w:val="en-US"/>
+        </w:rPr>
+      </w:pPr>
+      <w:r>
+        <w:rPr>
+          <w:b/>
+          <w:bCs/>
+          <w:sz w:val="32"/>
+          <w:szCs w:val="32"/>
+          <w:lang w:val="en-US"/>
+        </w:rPr>
         <w:t>Questionnaire Results</w:t>
       </w:r>
     </w:p>
     <w:p>
       <w:pPr>
-        <w:jc w:val="center"/>
-        <w:rPr>
-          <w:b/>
-          <w:bCs/>
-          <w:sz w:val="32"/>
-          <w:szCs w:val="32"/>
-          <w:lang w:val="en-US"/>
-        </w:rPr>
-      </w:pPr>
-      <w:r>
-        <w:rPr>
-          <w:b/>
-          <w:bCs/>
-          <w:sz w:val="32"/>
-          <w:szCs w:val="32"/>
+        <w:rPr>
+          <w:sz w:val="24"/>
+          <w:szCs w:val="24"/>
+          <w:lang w:val="en-US"/>
+        </w:rPr>
+      </w:pPr>
+      <w:r>
+        <w:rPr>
+          <w:sz w:val="24"/>
+          <w:szCs w:val="24"/>
+          <w:lang w:val="en-US"/>
+        </w:rPr>
+        <w:t>Here are the results collected from the questionnaire after the play test</w:t>
+      </w:r>
+    </w:p>
+    <w:p>
+      <w:pPr>
+        <w:rPr>
+          <w:sz w:val="24"/>
+          <w:szCs w:val="24"/>
+          <w:lang w:val="en-US"/>
+        </w:rPr>
+      </w:pPr>
+      <w:r>
+        <w:rPr>
+          <w:sz w:val="24"/>
+          <w:szCs w:val="24"/>
           <w:lang w:val="en-US"/>
         </w:rPr>
         <w:drawing>
-          <wp:inline distT="0" distB="0" distL="0" distR="0" wp14:anchorId="050F5B0A" wp14:editId="53502A57">
-            <wp:extent cx="4275378" cy="3414713"/>
-            <wp:effectExtent l="0" t="0" r="0" b="0"/>
-            <wp:docPr id="1" name="Picture 1"/>
+          <wp:inline distT="0" distB="0" distL="0" distR="0" wp14:anchorId="5748102F" wp14:editId="7633A4C2">
+            <wp:extent cx="5731510" cy="1406525"/>
+            <wp:effectExtent l="0" t="0" r="2540" b="3175"/>
+            <wp:docPr id="6" name="Picture 6"/>
             <wp:cNvGraphicFramePr>
               <a:graphicFrameLocks xmlns:a="http://schemas.openxmlformats.org/drawingml/2006/main" noChangeAspect="1"/>
             </wp:cNvGraphicFramePr>
@@ -500,7 +534,7 @@
                   <pic:spPr>
                     <a:xfrm>
                       <a:off x="0" y="0"/>
-                      <a:ext cx="4283682" cy="3421345"/>
+                      <a:ext cx="5731510" cy="1406525"/>
                     </a:xfrm>
                     <a:prstGeom prst="rect">
                       <a:avLst/>
@@ -515,28 +549,46 @@
     </w:p>
     <w:p>
       <w:pPr>
-        <w:jc w:val="center"/>
-        <w:rPr>
-          <w:b/>
-          <w:bCs/>
-          <w:sz w:val="32"/>
-          <w:szCs w:val="32"/>
-          <w:lang w:val="en-US"/>
-        </w:rPr>
-      </w:pPr>
-      <w:r>
-        <w:rPr>
-          <w:b/>
-          <w:bCs/>
-          <w:sz w:val="32"/>
-          <w:szCs w:val="32"/>
-          <w:lang w:val="en-US"/>
+        <w:rPr>
+          <w:sz w:val="24"/>
+          <w:szCs w:val="24"/>
+          <w:lang w:val="en-US"/>
+        </w:rPr>
+      </w:pPr>
+      <w:r>
+        <w:rPr>
+          <w:sz w:val="24"/>
+          <w:szCs w:val="24"/>
+          <w:lang w:val="en-US"/>
+        </w:rPr>
+        <w:t xml:space="preserve">They found the game </w:t>
+      </w:r>
+      <w:r>
+        <w:rPr>
+          <w:sz w:val="24"/>
+          <w:szCs w:val="24"/>
+          <w:lang w:val="en-US"/>
+        </w:rPr>
+        <w:t>okay, although there were quite a few bugs</w:t>
+      </w:r>
+    </w:p>
+    <w:p>
+      <w:pPr>
+        <w:rPr>
+          <w:sz w:val="24"/>
+          <w:szCs w:val="24"/>
+          <w:lang w:val="en-US"/>
+        </w:rPr>
+      </w:pPr>
+      <w:r>
+        <w:rPr>
+          <w:noProof/>
         </w:rPr>
         <w:drawing>
-          <wp:inline distT="0" distB="0" distL="0" distR="0" wp14:anchorId="059F63F1" wp14:editId="15F7898B">
-            <wp:extent cx="4273072" cy="3662363"/>
-            <wp:effectExtent l="0" t="0" r="0" b="0"/>
-            <wp:docPr id="2" name="Picture 2"/>
+          <wp:inline distT="0" distB="0" distL="0" distR="0" wp14:anchorId="090247E6" wp14:editId="4499A2DD">
+            <wp:extent cx="5731510" cy="958850"/>
+            <wp:effectExtent l="0" t="0" r="2540" b="0"/>
+            <wp:docPr id="1" name="Picture 1"/>
             <wp:cNvGraphicFramePr>
               <a:graphicFrameLocks xmlns:a="http://schemas.openxmlformats.org/drawingml/2006/main" noChangeAspect="1"/>
             </wp:cNvGraphicFramePr>
@@ -556,7 +608,7 @@
                   <pic:spPr>
                     <a:xfrm>
                       <a:off x="0" y="0"/>
-                      <a:ext cx="4286302" cy="3673702"/>
+                      <a:ext cx="5731510" cy="958850"/>
                     </a:xfrm>
                     <a:prstGeom prst="rect">
                       <a:avLst/>
@@ -571,29 +623,38 @@
     </w:p>
     <w:p>
       <w:pPr>
-        <w:jc w:val="center"/>
-        <w:rPr>
-          <w:b/>
-          <w:bCs/>
-          <w:sz w:val="32"/>
-          <w:szCs w:val="32"/>
-          <w:lang w:val="en-US"/>
-        </w:rPr>
-      </w:pPr>
-      <w:r>
-        <w:rPr>
-          <w:b/>
-          <w:bCs/>
-          <w:sz w:val="32"/>
-          <w:szCs w:val="32"/>
-          <w:lang w:val="en-US"/>
-        </w:rPr>
-        <w:lastRenderedPageBreak/>
+        <w:rPr>
+          <w:sz w:val="24"/>
+          <w:szCs w:val="24"/>
+          <w:lang w:val="en-US"/>
+        </w:rPr>
+      </w:pPr>
+      <w:r>
+        <w:rPr>
+          <w:sz w:val="24"/>
+          <w:szCs w:val="24"/>
+          <w:lang w:val="en-US"/>
+        </w:rPr>
+        <w:t>All of those fun weird things that were in the game were added by me so that is a good thing to hear</w:t>
+      </w:r>
+    </w:p>
+    <w:p>
+      <w:pPr>
+        <w:rPr>
+          <w:sz w:val="24"/>
+          <w:szCs w:val="24"/>
+          <w:lang w:val="en-US"/>
+        </w:rPr>
+      </w:pPr>
+      <w:r>
+        <w:rPr>
+          <w:noProof/>
+        </w:rPr>
         <w:drawing>
-          <wp:inline distT="0" distB="0" distL="0" distR="0" wp14:anchorId="78A99BB6" wp14:editId="10AE2B16">
-            <wp:extent cx="4246936" cy="3638550"/>
-            <wp:effectExtent l="0" t="0" r="1270" b="0"/>
-            <wp:docPr id="3" name="Picture 3"/>
+          <wp:inline distT="0" distB="0" distL="0" distR="0" wp14:anchorId="65594D75" wp14:editId="14AE5312">
+            <wp:extent cx="5731510" cy="942340"/>
+            <wp:effectExtent l="0" t="0" r="2540" b="0"/>
+            <wp:docPr id="8" name="Picture 8"/>
             <wp:cNvGraphicFramePr>
               <a:graphicFrameLocks xmlns:a="http://schemas.openxmlformats.org/drawingml/2006/main" noChangeAspect="1"/>
             </wp:cNvGraphicFramePr>
@@ -613,7 +674,7 @@
                   <pic:spPr>
                     <a:xfrm>
                       <a:off x="0" y="0"/>
-                      <a:ext cx="4259113" cy="3648983"/>
+                      <a:ext cx="5731510" cy="942340"/>
                     </a:xfrm>
                     <a:prstGeom prst="rect">
                       <a:avLst/>
@@ -628,28 +689,38 @@
     </w:p>
     <w:p>
       <w:pPr>
-        <w:jc w:val="center"/>
-        <w:rPr>
-          <w:b/>
-          <w:bCs/>
-          <w:sz w:val="32"/>
-          <w:szCs w:val="32"/>
-          <w:lang w:val="en-US"/>
-        </w:rPr>
-      </w:pPr>
-      <w:r>
-        <w:rPr>
-          <w:b/>
-          <w:bCs/>
-          <w:sz w:val="32"/>
-          <w:szCs w:val="32"/>
-          <w:lang w:val="en-US"/>
+        <w:rPr>
+          <w:sz w:val="24"/>
+          <w:szCs w:val="24"/>
+          <w:lang w:val="en-US"/>
+        </w:rPr>
+      </w:pPr>
+      <w:r>
+        <w:rPr>
+          <w:sz w:val="24"/>
+          <w:szCs w:val="24"/>
+          <w:lang w:val="en-US"/>
+        </w:rPr>
+        <w:t>Yeah the direction of the game was not very clear at all and a lot of improvements could be made to it</w:t>
+      </w:r>
+    </w:p>
+    <w:p>
+      <w:pPr>
+        <w:rPr>
+          <w:sz w:val="24"/>
+          <w:szCs w:val="24"/>
+          <w:lang w:val="en-US"/>
+        </w:rPr>
+      </w:pPr>
+      <w:r>
+        <w:rPr>
+          <w:noProof/>
         </w:rPr>
         <w:drawing>
-          <wp:inline distT="0" distB="0" distL="0" distR="0" wp14:anchorId="7C79275E" wp14:editId="1279C4BB">
-            <wp:extent cx="4210050" cy="3591556"/>
-            <wp:effectExtent l="0" t="0" r="0" b="9525"/>
-            <wp:docPr id="4" name="Picture 4"/>
+          <wp:inline distT="0" distB="0" distL="0" distR="0" wp14:anchorId="4A2C4A2A" wp14:editId="0525F425">
+            <wp:extent cx="5731510" cy="1059815"/>
+            <wp:effectExtent l="0" t="0" r="2540" b="6985"/>
+            <wp:docPr id="9" name="Picture 9"/>
             <wp:cNvGraphicFramePr>
               <a:graphicFrameLocks xmlns:a="http://schemas.openxmlformats.org/drawingml/2006/main" noChangeAspect="1"/>
             </wp:cNvGraphicFramePr>
@@ -669,7 +740,7 @@
                   <pic:spPr>
                     <a:xfrm>
                       <a:off x="0" y="0"/>
-                      <a:ext cx="4221745" cy="3601533"/>
+                      <a:ext cx="5731510" cy="1059815"/>
                     </a:xfrm>
                     <a:prstGeom prst="rect">
                       <a:avLst/>
@@ -684,28 +755,48 @@
     </w:p>
     <w:p>
       <w:pPr>
-        <w:jc w:val="center"/>
-        <w:rPr>
-          <w:b/>
-          <w:bCs/>
-          <w:sz w:val="32"/>
-          <w:szCs w:val="32"/>
-          <w:lang w:val="en-US"/>
-        </w:rPr>
-      </w:pPr>
-      <w:r>
-        <w:rPr>
-          <w:b/>
-          <w:bCs/>
-          <w:sz w:val="32"/>
-          <w:szCs w:val="32"/>
-          <w:lang w:val="en-US"/>
-        </w:rPr>
+        <w:rPr>
+          <w:sz w:val="24"/>
+          <w:szCs w:val="24"/>
+          <w:lang w:val="en-US"/>
+        </w:rPr>
+      </w:pPr>
+      <w:r>
+        <w:rPr>
+          <w:sz w:val="24"/>
+          <w:szCs w:val="24"/>
+          <w:lang w:val="en-US"/>
+        </w:rPr>
+        <w:t>When they first started the game they did look very confused so this would be something that we would need to clear up</w:t>
+      </w:r>
+    </w:p>
+    <w:p>
+      <w:pPr>
+        <w:rPr>
+          <w:sz w:val="24"/>
+          <w:szCs w:val="24"/>
+          <w:lang w:val="en-US"/>
+        </w:rPr>
+      </w:pPr>
+    </w:p>
+    <w:p>
+      <w:pPr>
+        <w:rPr>
+          <w:sz w:val="24"/>
+          <w:szCs w:val="24"/>
+          <w:lang w:val="en-US"/>
+        </w:rPr>
+      </w:pPr>
+      <w:r>
+        <w:rPr>
+          <w:noProof/>
+        </w:rPr>
+        <w:lastRenderedPageBreak/>
         <w:drawing>
-          <wp:inline distT="0" distB="0" distL="0" distR="0" wp14:anchorId="1534B8D0" wp14:editId="38E27DE7">
-            <wp:extent cx="4226568" cy="1033463"/>
+          <wp:inline distT="0" distB="0" distL="0" distR="0" wp14:anchorId="6321FBAD" wp14:editId="5815C9C0">
+            <wp:extent cx="5731510" cy="1398270"/>
             <wp:effectExtent l="0" t="0" r="2540" b="0"/>
-            <wp:docPr id="5" name="Picture 5"/>
+            <wp:docPr id="10" name="Picture 10"/>
             <wp:cNvGraphicFramePr>
               <a:graphicFrameLocks xmlns:a="http://schemas.openxmlformats.org/drawingml/2006/main" noChangeAspect="1"/>
             </wp:cNvGraphicFramePr>
@@ -725,7 +816,7 @@
                   <pic:spPr>
                     <a:xfrm>
                       <a:off x="0" y="0"/>
-                      <a:ext cx="4259717" cy="1041568"/>
+                      <a:ext cx="5731510" cy="1398270"/>
                     </a:xfrm>
                     <a:prstGeom prst="rect">
                       <a:avLst/>
@@ -740,7 +831,270 @@
     </w:p>
     <w:p>
       <w:pPr>
-        <w:jc w:val="center"/>
+        <w:rPr>
+          <w:sz w:val="24"/>
+          <w:szCs w:val="24"/>
+          <w:lang w:val="en-US"/>
+        </w:rPr>
+      </w:pPr>
+    </w:p>
+    <w:p>
+      <w:pPr>
+        <w:rPr>
+          <w:sz w:val="24"/>
+          <w:szCs w:val="24"/>
+          <w:lang w:val="en-US"/>
+        </w:rPr>
+      </w:pPr>
+      <w:r>
+        <w:rPr>
+          <w:noProof/>
+        </w:rPr>
+        <w:drawing>
+          <wp:inline distT="0" distB="0" distL="0" distR="0" wp14:anchorId="6C485657" wp14:editId="6400391A">
+            <wp:extent cx="5731510" cy="920115"/>
+            <wp:effectExtent l="0" t="0" r="2540" b="0"/>
+            <wp:docPr id="11" name="Picture 11"/>
+            <wp:cNvGraphicFramePr>
+              <a:graphicFrameLocks xmlns:a="http://schemas.openxmlformats.org/drawingml/2006/main" noChangeAspect="1"/>
+            </wp:cNvGraphicFramePr>
+            <a:graphic xmlns:a="http://schemas.openxmlformats.org/drawingml/2006/main">
+              <a:graphicData uri="http://schemas.openxmlformats.org/drawingml/2006/picture">
+                <pic:pic xmlns:pic="http://schemas.openxmlformats.org/drawingml/2006/picture">
+                  <pic:nvPicPr>
+                    <pic:cNvPr id="1" name=""/>
+                    <pic:cNvPicPr/>
+                  </pic:nvPicPr>
+                  <pic:blipFill>
+                    <a:blip r:embed="rId10"/>
+                    <a:stretch>
+                      <a:fillRect/>
+                    </a:stretch>
+                  </pic:blipFill>
+                  <pic:spPr>
+                    <a:xfrm>
+                      <a:off x="0" y="0"/>
+                      <a:ext cx="5731510" cy="920115"/>
+                    </a:xfrm>
+                    <a:prstGeom prst="rect">
+                      <a:avLst/>
+                    </a:prstGeom>
+                  </pic:spPr>
+                </pic:pic>
+              </a:graphicData>
+            </a:graphic>
+          </wp:inline>
+        </w:drawing>
+      </w:r>
+    </w:p>
+    <w:p>
+      <w:pPr>
+        <w:rPr>
+          <w:sz w:val="24"/>
+          <w:szCs w:val="24"/>
+          <w:lang w:val="en-US"/>
+        </w:rPr>
+      </w:pPr>
+      <w:r>
+        <w:rPr>
+          <w:sz w:val="24"/>
+          <w:szCs w:val="24"/>
+          <w:lang w:val="en-US"/>
+        </w:rPr>
+        <w:t>There was a button to show the controls in the game but they must have forgotten about it</w:t>
+      </w:r>
+    </w:p>
+    <w:p>
+      <w:pPr>
+        <w:rPr>
+          <w:sz w:val="24"/>
+          <w:szCs w:val="24"/>
+          <w:lang w:val="en-US"/>
+        </w:rPr>
+      </w:pPr>
+      <w:r>
+        <w:rPr>
+          <w:noProof/>
+        </w:rPr>
+        <w:drawing>
+          <wp:inline distT="0" distB="0" distL="0" distR="0" wp14:anchorId="37907D15" wp14:editId="5DDFF1A6">
+            <wp:extent cx="5731510" cy="932180"/>
+            <wp:effectExtent l="0" t="0" r="2540" b="1270"/>
+            <wp:docPr id="12" name="Picture 12"/>
+            <wp:cNvGraphicFramePr>
+              <a:graphicFrameLocks xmlns:a="http://schemas.openxmlformats.org/drawingml/2006/main" noChangeAspect="1"/>
+            </wp:cNvGraphicFramePr>
+            <a:graphic xmlns:a="http://schemas.openxmlformats.org/drawingml/2006/main">
+              <a:graphicData uri="http://schemas.openxmlformats.org/drawingml/2006/picture">
+                <pic:pic xmlns:pic="http://schemas.openxmlformats.org/drawingml/2006/picture">
+                  <pic:nvPicPr>
+                    <pic:cNvPr id="1" name=""/>
+                    <pic:cNvPicPr/>
+                  </pic:nvPicPr>
+                  <pic:blipFill>
+                    <a:blip r:embed="rId11"/>
+                    <a:stretch>
+                      <a:fillRect/>
+                    </a:stretch>
+                  </pic:blipFill>
+                  <pic:spPr>
+                    <a:xfrm>
+                      <a:off x="0" y="0"/>
+                      <a:ext cx="5731510" cy="932180"/>
+                    </a:xfrm>
+                    <a:prstGeom prst="rect">
+                      <a:avLst/>
+                    </a:prstGeom>
+                  </pic:spPr>
+                </pic:pic>
+              </a:graphicData>
+            </a:graphic>
+          </wp:inline>
+        </w:drawing>
+      </w:r>
+    </w:p>
+    <w:p>
+      <w:pPr>
+        <w:rPr>
+          <w:sz w:val="24"/>
+          <w:szCs w:val="24"/>
+          <w:lang w:val="en-US"/>
+        </w:rPr>
+      </w:pPr>
+      <w:r>
+        <w:rPr>
+          <w:sz w:val="24"/>
+          <w:szCs w:val="24"/>
+          <w:lang w:val="en-US"/>
+        </w:rPr>
+        <w:t>When they miss the first important dialogue option you don’t get any quests so that is reasonable</w:t>
+      </w:r>
+      <w:r>
+        <w:rPr>
+          <w:noProof/>
+        </w:rPr>
+        <w:drawing>
+          <wp:inline distT="0" distB="0" distL="0" distR="0" wp14:anchorId="4369126E" wp14:editId="234B7A7A">
+            <wp:extent cx="5731510" cy="1392555"/>
+            <wp:effectExtent l="0" t="0" r="2540" b="0"/>
+            <wp:docPr id="13" name="Picture 13"/>
+            <wp:cNvGraphicFramePr>
+              <a:graphicFrameLocks xmlns:a="http://schemas.openxmlformats.org/drawingml/2006/main" noChangeAspect="1"/>
+            </wp:cNvGraphicFramePr>
+            <a:graphic xmlns:a="http://schemas.openxmlformats.org/drawingml/2006/main">
+              <a:graphicData uri="http://schemas.openxmlformats.org/drawingml/2006/picture">
+                <pic:pic xmlns:pic="http://schemas.openxmlformats.org/drawingml/2006/picture">
+                  <pic:nvPicPr>
+                    <pic:cNvPr id="1" name=""/>
+                    <pic:cNvPicPr/>
+                  </pic:nvPicPr>
+                  <pic:blipFill>
+                    <a:blip r:embed="rId12"/>
+                    <a:stretch>
+                      <a:fillRect/>
+                    </a:stretch>
+                  </pic:blipFill>
+                  <pic:spPr>
+                    <a:xfrm>
+                      <a:off x="0" y="0"/>
+                      <a:ext cx="5731510" cy="1392555"/>
+                    </a:xfrm>
+                    <a:prstGeom prst="rect">
+                      <a:avLst/>
+                    </a:prstGeom>
+                  </pic:spPr>
+                </pic:pic>
+              </a:graphicData>
+            </a:graphic>
+          </wp:inline>
+        </w:drawing>
+      </w:r>
+    </w:p>
+    <w:p>
+      <w:pPr>
+        <w:rPr>
+          <w:sz w:val="24"/>
+          <w:szCs w:val="24"/>
+          <w:lang w:val="en-US"/>
+        </w:rPr>
+      </w:pPr>
+      <w:r>
+        <w:rPr>
+          <w:sz w:val="24"/>
+          <w:szCs w:val="24"/>
+          <w:lang w:val="en-US"/>
+        </w:rPr>
+        <w:t>This was mainly due to the confusion of the NPCs and not knowing what dialogue options to pick</w:t>
+      </w:r>
+    </w:p>
+    <w:p>
+      <w:pPr>
+        <w:rPr>
+          <w:b/>
+          <w:bCs/>
+          <w:sz w:val="32"/>
+          <w:szCs w:val="32"/>
+          <w:lang w:val="en-US"/>
+        </w:rPr>
+      </w:pPr>
+    </w:p>
+    <w:p>
+      <w:pPr>
+        <w:rPr>
+          <w:b/>
+          <w:bCs/>
+          <w:sz w:val="32"/>
+          <w:szCs w:val="32"/>
+          <w:lang w:val="en-US"/>
+        </w:rPr>
+      </w:pPr>
+    </w:p>
+    <w:p>
+      <w:pPr>
+        <w:rPr>
+          <w:b/>
+          <w:bCs/>
+          <w:sz w:val="32"/>
+          <w:szCs w:val="32"/>
+          <w:lang w:val="en-US"/>
+        </w:rPr>
+      </w:pPr>
+    </w:p>
+    <w:p>
+      <w:pPr>
+        <w:rPr>
+          <w:b/>
+          <w:bCs/>
+          <w:sz w:val="32"/>
+          <w:szCs w:val="32"/>
+          <w:lang w:val="en-US"/>
+        </w:rPr>
+      </w:pPr>
+    </w:p>
+    <w:p>
+      <w:pPr>
+        <w:rPr>
+          <w:b/>
+          <w:bCs/>
+          <w:sz w:val="32"/>
+          <w:szCs w:val="32"/>
+          <w:lang w:val="en-US"/>
+        </w:rPr>
+      </w:pPr>
+    </w:p>
+    <w:p>
+      <w:pPr>
+        <w:rPr>
+          <w:b/>
+          <w:bCs/>
+          <w:sz w:val="32"/>
+          <w:szCs w:val="32"/>
+          <w:lang w:val="en-US"/>
+        </w:rPr>
+      </w:pPr>
+    </w:p>
+    <w:p>
+      <w:pPr>
         <w:rPr>
           <w:b/>
           <w:bCs/>
@@ -763,13 +1117,16 @@
     </w:p>
     <w:p>
       <w:pPr>
-        <w:jc w:val="center"/>
-        <w:rPr>
-          <w:lang w:val="en-US"/>
-        </w:rPr>
-      </w:pPr>
-      <w:r>
-        <w:rPr>
+        <w:rPr>
+          <w:sz w:val="24"/>
+          <w:szCs w:val="24"/>
+          <w:lang w:val="en-US"/>
+        </w:rPr>
+      </w:pPr>
+      <w:r>
+        <w:rPr>
+          <w:sz w:val="24"/>
+          <w:szCs w:val="24"/>
           <w:lang w:val="en-US"/>
         </w:rPr>
         <w:t>I changed the NPCs around to make it easier to understand what is going on. I also changed the dialogue so the story is clearer.</w:t>
@@ -777,13 +1134,16 @@
     </w:p>
     <w:p>
       <w:pPr>
-        <w:jc w:val="center"/>
-        <w:rPr>
-          <w:lang w:val="en-US"/>
-        </w:rPr>
-      </w:pPr>
-      <w:r>
-        <w:rPr>
+        <w:rPr>
+          <w:sz w:val="24"/>
+          <w:szCs w:val="24"/>
+          <w:lang w:val="en-US"/>
+        </w:rPr>
+      </w:pPr>
+      <w:r>
+        <w:rPr>
+          <w:sz w:val="24"/>
+          <w:szCs w:val="24"/>
           <w:lang w:val="en-US"/>
         </w:rPr>
         <w:t>The character at the start introduces you to the story more now and is clearly laid out so you won’t miss him when you start</w:t>
@@ -791,13 +1151,16 @@
     </w:p>
     <w:p>
       <w:pPr>
-        <w:jc w:val="center"/>
-        <w:rPr>
-          <w:lang w:val="en-US"/>
-        </w:rPr>
-      </w:pPr>
-      <w:r>
-        <w:rPr>
+        <w:rPr>
+          <w:sz w:val="24"/>
+          <w:szCs w:val="24"/>
+          <w:lang w:val="en-US"/>
+        </w:rPr>
+      </w:pPr>
+      <w:r>
+        <w:rPr>
+          <w:sz w:val="24"/>
+          <w:szCs w:val="24"/>
           <w:lang w:val="en-US"/>
         </w:rPr>
         <w:t>There will be more enemies in the game which makes combat a lot more necessary.</w:t>
@@ -805,13 +1168,16 @@
     </w:p>
     <w:p>
       <w:pPr>
-        <w:jc w:val="center"/>
-        <w:rPr>
-          <w:lang w:val="en-US"/>
-        </w:rPr>
-      </w:pPr>
-      <w:r>
-        <w:rPr>
+        <w:rPr>
+          <w:sz w:val="24"/>
+          <w:szCs w:val="24"/>
+          <w:lang w:val="en-US"/>
+        </w:rPr>
+      </w:pPr>
+      <w:r>
+        <w:rPr>
+          <w:sz w:val="24"/>
+          <w:szCs w:val="24"/>
           <w:lang w:val="en-US"/>
         </w:rPr>
         <w:t>I have changed the dialogue so it will hopefully make the characters more interesting.</w:t>
@@ -819,13 +1185,16 @@
     </w:p>
     <w:p>
       <w:pPr>
-        <w:jc w:val="center"/>
-        <w:rPr>
-          <w:lang w:val="en-US"/>
-        </w:rPr>
-      </w:pPr>
-      <w:r>
-        <w:rPr>
+        <w:rPr>
+          <w:sz w:val="24"/>
+          <w:szCs w:val="24"/>
+          <w:lang w:val="en-US"/>
+        </w:rPr>
+      </w:pPr>
+      <w:r>
+        <w:rPr>
+          <w:sz w:val="24"/>
+          <w:szCs w:val="24"/>
           <w:lang w:val="en-US"/>
         </w:rPr>
         <w:t>I can add things into the game that makes it necessary to use the other movements such as places to roll under, crouch under etc.</w:t>
@@ -833,13 +1202,16 @@
     </w:p>
     <w:p>
       <w:pPr>
-        <w:jc w:val="center"/>
-        <w:rPr>
-          <w:lang w:val="en-US"/>
-        </w:rPr>
-      </w:pPr>
-      <w:r>
-        <w:rPr>
+        <w:rPr>
+          <w:sz w:val="24"/>
+          <w:szCs w:val="24"/>
+          <w:lang w:val="en-US"/>
+        </w:rPr>
+      </w:pPr>
+      <w:r>
+        <w:rPr>
+          <w:sz w:val="24"/>
+          <w:szCs w:val="24"/>
           <w:lang w:val="en-US"/>
         </w:rPr>
         <w:t>I added more creatures with health so you can attack and kill things now</w:t>
@@ -847,31 +1219,40 @@
     </w:p>
     <w:p>
       <w:pPr>
-        <w:jc w:val="center"/>
-        <w:rPr>
-          <w:lang w:val="en-US"/>
-        </w:rPr>
-      </w:pPr>
-      <w:r>
-        <w:rPr>
+        <w:rPr>
+          <w:sz w:val="24"/>
+          <w:szCs w:val="24"/>
+          <w:lang w:val="en-US"/>
+        </w:rPr>
+      </w:pPr>
+      <w:r>
+        <w:rPr>
+          <w:sz w:val="24"/>
+          <w:szCs w:val="24"/>
           <w:lang w:val="en-US"/>
         </w:rPr>
         <w:t xml:space="preserve">Finding a quest is now easier as the dialogue has been made </w:t>
       </w:r>
       <w:r>
         <w:rPr>
+          <w:sz w:val="24"/>
+          <w:szCs w:val="24"/>
           <w:lang w:val="en-US"/>
         </w:rPr>
         <w:t>clearer</w:t>
       </w:r>
       <w:r>
         <w:rPr>
+          <w:sz w:val="24"/>
+          <w:szCs w:val="24"/>
           <w:lang w:val="en-US"/>
         </w:rPr>
         <w:t xml:space="preserve"> and the options to choose are </w:t>
       </w:r>
       <w:r>
         <w:rPr>
+          <w:sz w:val="24"/>
+          <w:szCs w:val="24"/>
           <w:lang w:val="en-US"/>
         </w:rPr>
         <w:t>more obvious</w:t>
@@ -879,13 +1260,16 @@
     </w:p>
     <w:p>
       <w:pPr>
-        <w:jc w:val="center"/>
-        <w:rPr>
-          <w:lang w:val="en-US"/>
-        </w:rPr>
-      </w:pPr>
-      <w:r>
-        <w:rPr>
+        <w:rPr>
+          <w:sz w:val="24"/>
+          <w:szCs w:val="24"/>
+          <w:lang w:val="en-US"/>
+        </w:rPr>
+      </w:pPr>
+      <w:r>
+        <w:rPr>
+          <w:sz w:val="24"/>
+          <w:szCs w:val="24"/>
           <w:lang w:val="en-US"/>
         </w:rPr>
         <w:t>NPCs will no longer fly because they were given gravity</w:t>
@@ -893,13 +1277,16 @@
     </w:p>
     <w:p>
       <w:pPr>
-        <w:jc w:val="center"/>
-        <w:rPr>
-          <w:lang w:val="en-US"/>
-        </w:rPr>
-      </w:pPr>
-      <w:r>
-        <w:rPr>
+        <w:rPr>
+          <w:sz w:val="24"/>
+          <w:szCs w:val="24"/>
+          <w:lang w:val="en-US"/>
+        </w:rPr>
+      </w:pPr>
+      <w:r>
+        <w:rPr>
+          <w:sz w:val="24"/>
+          <w:szCs w:val="24"/>
           <w:lang w:val="en-US"/>
         </w:rPr>
         <w:t>Dropping items is clearer now with the tutorial telling you how to</w:t>
@@ -907,13 +1294,16 @@
     </w:p>
     <w:p>
       <w:pPr>
-        <w:jc w:val="center"/>
-        <w:rPr>
-          <w:lang w:val="en-US"/>
-        </w:rPr>
-      </w:pPr>
-      <w:r>
-        <w:rPr>
+        <w:rPr>
+          <w:sz w:val="24"/>
+          <w:szCs w:val="24"/>
+          <w:lang w:val="en-US"/>
+        </w:rPr>
+      </w:pPr>
+      <w:r>
+        <w:rPr>
+          <w:sz w:val="24"/>
+          <w:szCs w:val="24"/>
           <w:lang w:val="en-US"/>
         </w:rPr>
         <w:t>All important items can now be picked up along with much more</w:t>
@@ -921,13 +1311,16 @@
     </w:p>
     <w:p>
       <w:pPr>
-        <w:jc w:val="center"/>
-        <w:rPr>
-          <w:lang w:val="en-US"/>
-        </w:rPr>
-      </w:pPr>
-      <w:r>
-        <w:rPr>
+        <w:rPr>
+          <w:sz w:val="24"/>
+          <w:szCs w:val="24"/>
+          <w:lang w:val="en-US"/>
+        </w:rPr>
+      </w:pPr>
+      <w:r>
+        <w:rPr>
+          <w:sz w:val="24"/>
+          <w:szCs w:val="24"/>
           <w:lang w:val="en-US"/>
         </w:rPr>
         <w:t>You can no longer move and attack during dialogue</w:t>
@@ -935,59 +1328,17 @@
     </w:p>
     <w:p>
       <w:pPr>
-        <w:jc w:val="center"/>
-        <w:rPr>
-          <w:sz w:val="24"/>
-          <w:szCs w:val="24"/>
-          <w:lang w:val="en-US"/>
-        </w:rPr>
-      </w:pPr>
-    </w:p>
-    <w:p>
-      <w:pPr>
-        <w:jc w:val="center"/>
-        <w:rPr>
-          <w:sz w:val="24"/>
-          <w:szCs w:val="24"/>
-          <w:lang w:val="en-US"/>
-        </w:rPr>
-      </w:pPr>
-    </w:p>
-    <w:p>
-      <w:pPr>
-        <w:jc w:val="center"/>
-        <w:rPr>
-          <w:sz w:val="24"/>
-          <w:szCs w:val="24"/>
-          <w:lang w:val="en-US"/>
-        </w:rPr>
-      </w:pPr>
-    </w:p>
-    <w:p>
-      <w:pPr>
-        <w:jc w:val="center"/>
-        <w:rPr>
-          <w:sz w:val="24"/>
-          <w:szCs w:val="24"/>
-          <w:lang w:val="en-US"/>
-        </w:rPr>
-      </w:pPr>
-    </w:p>
-    <w:p>
-      <w:pPr>
-        <w:jc w:val="center"/>
-        <w:rPr>
-          <w:b/>
-          <w:bCs/>
-          <w:sz w:val="32"/>
-          <w:szCs w:val="32"/>
-          <w:lang w:val="en-US"/>
-        </w:rPr>
-      </w:pPr>
-    </w:p>
-    <w:p>
-      <w:pPr>
-        <w:jc w:val="center"/>
+        <w:rPr>
+          <w:b/>
+          <w:bCs/>
+          <w:sz w:val="32"/>
+          <w:szCs w:val="32"/>
+          <w:lang w:val="en-US"/>
+        </w:rPr>
+      </w:pPr>
+    </w:p>
+    <w:p>
+      <w:pPr>
         <w:rPr>
           <w:b/>
           <w:bCs/>
@@ -1009,27 +1360,31 @@
     </w:p>
     <w:p>
       <w:pPr>
-        <w:jc w:val="center"/>
-        <w:rPr>
-          <w:lang w:val="en-US"/>
-        </w:rPr>
-      </w:pPr>
-      <w:r>
-        <w:rPr>
-          <w:lang w:val="en-US"/>
-        </w:rPr>
-        <w:t>The game still needs lots of work but after that one playtest I learned a lot. By observing how someone not familiar to the game played it I could make some very good changes to it</w:t>
-      </w:r>
-      <w:r>
-        <w:rPr>
-          <w:lang w:val="en-US"/>
-        </w:rPr>
-        <w:t>.</w:t>
-      </w:r>
-    </w:p>
-    <w:p>
-      <w:pPr>
-        <w:jc w:val="center"/>
+        <w:rPr>
+          <w:sz w:val="24"/>
+          <w:szCs w:val="24"/>
+          <w:lang w:val="en-US"/>
+        </w:rPr>
+      </w:pPr>
+      <w:r>
+        <w:rPr>
+          <w:sz w:val="24"/>
+          <w:szCs w:val="24"/>
+          <w:lang w:val="en-US"/>
+        </w:rPr>
+        <w:t>The game still needs lots of work but after that one playtest I learned a lot. By observing how someone not familiar to the game played it I could make some very good changes to it.</w:t>
+      </w:r>
+      <w:r>
+        <w:rPr>
+          <w:sz w:val="24"/>
+          <w:szCs w:val="24"/>
+          <w:lang w:val="en-US"/>
+        </w:rPr>
+        <w:t xml:space="preserve"> In the future I might get other people to play test it and see how different they play the game compared to the first play test</w:t>
+      </w:r>
+    </w:p>
+    <w:p>
+      <w:pPr>
         <w:rPr>
           <w:lang w:val="en-US"/>
         </w:rPr>

--- a/Playtest Document.docx
+++ b/Playtest Document.docx
@@ -6,8 +6,10 @@
       <w:pPr>
         <w:jc w:val="center"/>
         <w:rPr>
-          <w:b/>
-          <w:bCs/>
+          <w:rFonts w:ascii="Century Gothic" w:hAnsi="Century Gothic"/>
+          <w:b/>
+          <w:bCs/>
+          <w:color w:val="4472C4" w:themeColor="accent1"/>
           <w:sz w:val="52"/>
           <w:szCs w:val="52"/>
           <w:lang w:val="en-US"/>
@@ -15,8 +17,10 @@
       </w:pPr>
       <w:r>
         <w:rPr>
-          <w:b/>
-          <w:bCs/>
+          <w:rFonts w:ascii="Century Gothic" w:hAnsi="Century Gothic"/>
+          <w:b/>
+          <w:bCs/>
+          <w:color w:val="4472C4" w:themeColor="accent1"/>
           <w:sz w:val="52"/>
           <w:szCs w:val="52"/>
           <w:lang w:val="en-US"/>
@@ -28,13 +32,15 @@
       <w:pPr>
         <w:jc w:val="center"/>
         <w:rPr>
-          <w:sz w:val="24"/>
-          <w:szCs w:val="24"/>
-          <w:lang w:val="en-US"/>
-        </w:rPr>
-      </w:pPr>
-      <w:r>
-        <w:rPr>
+          <w:rFonts w:ascii="Century Gothic" w:hAnsi="Century Gothic"/>
+          <w:sz w:val="24"/>
+          <w:szCs w:val="24"/>
+          <w:lang w:val="en-US"/>
+        </w:rPr>
+      </w:pPr>
+      <w:r>
+        <w:rPr>
+          <w:rFonts w:ascii="Century Gothic" w:hAnsi="Century Gothic"/>
           <w:sz w:val="24"/>
           <w:szCs w:val="24"/>
           <w:lang w:val="en-US"/>
@@ -43,6 +49,7 @@
       </w:r>
       <w:r>
         <w:rPr>
+          <w:rFonts w:ascii="Century Gothic" w:hAnsi="Century Gothic"/>
           <w:sz w:val="24"/>
           <w:szCs w:val="24"/>
           <w:lang w:val="en-US"/>
@@ -53,8 +60,10 @@
     <w:p>
       <w:pPr>
         <w:rPr>
-          <w:b/>
-          <w:bCs/>
+          <w:rFonts w:ascii="Century Gothic" w:hAnsi="Century Gothic"/>
+          <w:b/>
+          <w:bCs/>
+          <w:color w:val="4472C4" w:themeColor="accent1"/>
           <w:sz w:val="32"/>
           <w:szCs w:val="32"/>
           <w:lang w:val="en-US"/>
@@ -62,8 +71,10 @@
       </w:pPr>
       <w:r>
         <w:rPr>
-          <w:b/>
-          <w:bCs/>
+          <w:rFonts w:ascii="Century Gothic" w:hAnsi="Century Gothic"/>
+          <w:b/>
+          <w:bCs/>
+          <w:color w:val="4472C4" w:themeColor="accent1"/>
           <w:sz w:val="32"/>
           <w:szCs w:val="32"/>
           <w:lang w:val="en-US"/>
@@ -74,13 +85,15 @@
     <w:p>
       <w:pPr>
         <w:rPr>
-          <w:sz w:val="24"/>
-          <w:szCs w:val="24"/>
-          <w:lang w:val="en-US"/>
-        </w:rPr>
-      </w:pPr>
-      <w:r>
-        <w:rPr>
+          <w:rFonts w:ascii="Century Gothic" w:hAnsi="Century Gothic"/>
+          <w:sz w:val="24"/>
+          <w:szCs w:val="24"/>
+          <w:lang w:val="en-US"/>
+        </w:rPr>
+      </w:pPr>
+      <w:r>
+        <w:rPr>
+          <w:rFonts w:ascii="Century Gothic" w:hAnsi="Century Gothic"/>
           <w:sz w:val="24"/>
           <w:szCs w:val="24"/>
           <w:lang w:val="en-US"/>
@@ -89,6 +102,7 @@
       </w:r>
       <w:r>
         <w:rPr>
+          <w:rFonts w:ascii="Century Gothic" w:hAnsi="Century Gothic"/>
           <w:sz w:val="24"/>
           <w:szCs w:val="24"/>
           <w:lang w:val="en-US"/>
@@ -99,8 +113,20 @@
     <w:p>
       <w:pPr>
         <w:rPr>
-          <w:b/>
-          <w:bCs/>
+          <w:rFonts w:ascii="Century Gothic" w:hAnsi="Century Gothic"/>
+          <w:sz w:val="24"/>
+          <w:szCs w:val="24"/>
+          <w:lang w:val="en-US"/>
+        </w:rPr>
+      </w:pPr>
+    </w:p>
+    <w:p>
+      <w:pPr>
+        <w:rPr>
+          <w:rFonts w:ascii="Century Gothic" w:hAnsi="Century Gothic"/>
+          <w:b/>
+          <w:bCs/>
+          <w:color w:val="4472C4" w:themeColor="accent1"/>
           <w:sz w:val="32"/>
           <w:szCs w:val="32"/>
           <w:lang w:val="en-US"/>
@@ -108,25 +134,910 @@
       </w:pPr>
       <w:r>
         <w:rPr>
-          <w:b/>
-          <w:bCs/>
+          <w:rFonts w:ascii="Century Gothic" w:hAnsi="Century Gothic"/>
+          <w:b/>
+          <w:bCs/>
+          <w:color w:val="4472C4" w:themeColor="accent1"/>
           <w:sz w:val="32"/>
           <w:szCs w:val="32"/>
           <w:lang w:val="en-US"/>
         </w:rPr>
+        <w:t>Explaining the test</w:t>
+      </w:r>
+    </w:p>
+    <w:p>
+      <w:pPr>
+        <w:rPr>
+          <w:rFonts w:ascii="Century Gothic" w:hAnsi="Century Gothic"/>
+          <w:sz w:val="24"/>
+          <w:szCs w:val="24"/>
+          <w:lang w:val="en-US"/>
+        </w:rPr>
+      </w:pPr>
+      <w:r>
+        <w:rPr>
+          <w:rFonts w:ascii="Century Gothic" w:hAnsi="Century Gothic"/>
+          <w:sz w:val="24"/>
+          <w:szCs w:val="24"/>
+          <w:lang w:val="en-US"/>
+        </w:rPr>
+        <w:t xml:space="preserve">The </w:t>
+      </w:r>
+      <w:r>
+        <w:rPr>
+          <w:rFonts w:ascii="Century Gothic" w:hAnsi="Century Gothic"/>
+          <w:sz w:val="24"/>
+          <w:szCs w:val="24"/>
+          <w:lang w:val="en-US"/>
+        </w:rPr>
+        <w:t>goal of the play test was to improve the game and to observe how someone who has never seen the game plays it.</w:t>
+      </w:r>
+    </w:p>
+    <w:p>
+      <w:pPr>
+        <w:rPr>
+          <w:rFonts w:ascii="Century Gothic" w:hAnsi="Century Gothic"/>
+          <w:sz w:val="24"/>
+          <w:szCs w:val="24"/>
+          <w:lang w:val="en-US"/>
+        </w:rPr>
+      </w:pPr>
+      <w:r>
+        <w:rPr>
+          <w:rFonts w:ascii="Century Gothic" w:hAnsi="Century Gothic"/>
+          <w:sz w:val="24"/>
+          <w:szCs w:val="24"/>
+          <w:lang w:val="en-US"/>
+        </w:rPr>
+        <w:t>After the test</w:t>
+      </w:r>
+      <w:r>
+        <w:rPr>
+          <w:rFonts w:ascii="Century Gothic" w:hAnsi="Century Gothic"/>
+          <w:sz w:val="24"/>
+          <w:szCs w:val="24"/>
+          <w:lang w:val="en-US"/>
+        </w:rPr>
+        <w:t>,</w:t>
+      </w:r>
+      <w:r>
+        <w:rPr>
+          <w:rFonts w:ascii="Century Gothic" w:hAnsi="Century Gothic"/>
+          <w:sz w:val="24"/>
+          <w:szCs w:val="24"/>
+          <w:lang w:val="en-US"/>
+        </w:rPr>
+        <w:t xml:space="preserve"> they were given a Google Docs form to fill out.</w:t>
+      </w:r>
+      <w:r>
+        <w:rPr>
+          <w:rFonts w:ascii="Century Gothic" w:hAnsi="Century Gothic"/>
+          <w:sz w:val="24"/>
+          <w:szCs w:val="24"/>
+          <w:lang w:val="en-US"/>
+        </w:rPr>
+        <w:t xml:space="preserve"> </w:t>
+      </w:r>
+      <w:r>
+        <w:rPr>
+          <w:rFonts w:ascii="Century Gothic" w:hAnsi="Century Gothic"/>
+          <w:sz w:val="24"/>
+          <w:szCs w:val="24"/>
+          <w:lang w:val="en-US"/>
+        </w:rPr>
+        <w:t xml:space="preserve">The form has 8 questions. 4 general questions and 4 questions that are more specific to the features I added. </w:t>
+      </w:r>
+      <w:r>
+        <w:rPr>
+          <w:rFonts w:ascii="Century Gothic" w:hAnsi="Century Gothic"/>
+          <w:sz w:val="24"/>
+          <w:szCs w:val="24"/>
+          <w:lang w:val="en-US"/>
+        </w:rPr>
+        <w:t>Here are the questions and what we were aiming to achieve by asking them</w:t>
+      </w:r>
+      <w:r>
+        <w:rPr>
+          <w:rFonts w:ascii="Century Gothic" w:hAnsi="Century Gothic"/>
+          <w:sz w:val="24"/>
+          <w:szCs w:val="24"/>
+          <w:lang w:val="en-US"/>
+        </w:rPr>
+        <w:t>.</w:t>
+      </w:r>
+    </w:p>
+    <w:p>
+      <w:pPr>
+        <w:jc w:val="both"/>
+        <w:rPr>
+          <w:rFonts w:ascii="Century Gothic" w:hAnsi="Century Gothic"/>
+          <w:sz w:val="24"/>
+          <w:szCs w:val="24"/>
+          <w:lang w:val="en-US"/>
+        </w:rPr>
+      </w:pPr>
+      <w:r>
+        <w:rPr>
+          <w:rFonts w:ascii="Century Gothic" w:hAnsi="Century Gothic"/>
+          <w:sz w:val="24"/>
+          <w:szCs w:val="24"/>
+          <w:lang w:val="en-US"/>
+        </w:rPr>
+        <w:t>1: How would you rate the game overall? (</w:t>
+      </w:r>
+      <w:r>
+        <w:rPr>
+          <w:rFonts w:ascii="Century Gothic" w:hAnsi="Century Gothic"/>
+          <w:sz w:val="24"/>
+          <w:szCs w:val="24"/>
+          <w:lang w:val="en-US"/>
+        </w:rPr>
+        <w:t>On</w:t>
+      </w:r>
+      <w:r>
+        <w:rPr>
+          <w:rFonts w:ascii="Century Gothic" w:hAnsi="Century Gothic"/>
+          <w:sz w:val="24"/>
+          <w:szCs w:val="24"/>
+          <w:lang w:val="en-US"/>
+        </w:rPr>
+        <w:t xml:space="preserve"> a scale from 1 to 5)</w:t>
+      </w:r>
+    </w:p>
+    <w:p>
+      <w:pPr>
+        <w:pStyle w:val="ListParagraph"/>
+        <w:numPr>
+          <w:ilvl w:val="0"/>
+          <w:numId w:val="2"/>
+        </w:numPr>
+        <w:rPr>
+          <w:rFonts w:ascii="Century Gothic" w:hAnsi="Century Gothic"/>
+          <w:sz w:val="24"/>
+          <w:szCs w:val="24"/>
+          <w:lang w:val="en-US"/>
+        </w:rPr>
+      </w:pPr>
+      <w:r>
+        <w:rPr>
+          <w:rFonts w:ascii="Century Gothic" w:hAnsi="Century Gothic"/>
+          <w:sz w:val="24"/>
+          <w:szCs w:val="24"/>
+          <w:lang w:val="en-US"/>
+        </w:rPr>
+        <w:t>This is just a general question, nothing too specific but just seeing what they rated the game overall</w:t>
+      </w:r>
+    </w:p>
+    <w:p>
+      <w:pPr>
+        <w:jc w:val="both"/>
+        <w:rPr>
+          <w:rFonts w:ascii="Century Gothic" w:hAnsi="Century Gothic"/>
+          <w:sz w:val="24"/>
+          <w:szCs w:val="24"/>
+          <w:lang w:val="en-US"/>
+        </w:rPr>
+      </w:pPr>
+      <w:r>
+        <w:rPr>
+          <w:rFonts w:ascii="Century Gothic" w:hAnsi="Century Gothic"/>
+          <w:sz w:val="24"/>
+          <w:szCs w:val="24"/>
+          <w:lang w:val="en-US"/>
+        </w:rPr>
+        <w:t xml:space="preserve">2:  </w:t>
+      </w:r>
+      <w:r>
+        <w:rPr>
+          <w:rFonts w:ascii="Century Gothic" w:hAnsi="Century Gothic"/>
+          <w:sz w:val="24"/>
+          <w:szCs w:val="24"/>
+          <w:lang w:val="en-US"/>
+        </w:rPr>
+        <w:t>What was the best feature of the game, in your opinion?</w:t>
+      </w:r>
+      <w:r>
+        <w:rPr>
+          <w:rFonts w:ascii="Century Gothic" w:hAnsi="Century Gothic"/>
+          <w:sz w:val="24"/>
+          <w:szCs w:val="24"/>
+          <w:lang w:val="en-US"/>
+        </w:rPr>
+        <w:t xml:space="preserve"> (Small paragraph)</w:t>
+      </w:r>
+    </w:p>
+    <w:p>
+      <w:pPr>
+        <w:pStyle w:val="ListParagraph"/>
+        <w:numPr>
+          <w:ilvl w:val="0"/>
+          <w:numId w:val="2"/>
+        </w:numPr>
+        <w:rPr>
+          <w:rFonts w:ascii="Century Gothic" w:hAnsi="Century Gothic"/>
+          <w:sz w:val="24"/>
+          <w:szCs w:val="24"/>
+          <w:lang w:val="en-US"/>
+        </w:rPr>
+      </w:pPr>
+      <w:r>
+        <w:rPr>
+          <w:rFonts w:ascii="Century Gothic" w:hAnsi="Century Gothic"/>
+          <w:sz w:val="24"/>
+          <w:szCs w:val="24"/>
+          <w:lang w:val="en-US"/>
+        </w:rPr>
+        <w:t xml:space="preserve">A slightly more specific question, this was to see what their </w:t>
+      </w:r>
+      <w:proofErr w:type="spellStart"/>
+      <w:r>
+        <w:rPr>
+          <w:rFonts w:ascii="Century Gothic" w:hAnsi="Century Gothic"/>
+          <w:sz w:val="24"/>
+          <w:szCs w:val="24"/>
+          <w:lang w:val="en-US"/>
+        </w:rPr>
+        <w:t>favourite</w:t>
+      </w:r>
+      <w:proofErr w:type="spellEnd"/>
+      <w:r>
+        <w:rPr>
+          <w:rFonts w:ascii="Century Gothic" w:hAnsi="Century Gothic"/>
+          <w:sz w:val="24"/>
+          <w:szCs w:val="24"/>
+          <w:lang w:val="en-US"/>
+        </w:rPr>
+        <w:t xml:space="preserve"> </w:t>
+      </w:r>
+      <w:r>
+        <w:rPr>
+          <w:rFonts w:ascii="Century Gothic" w:hAnsi="Century Gothic"/>
+          <w:sz w:val="24"/>
+          <w:szCs w:val="24"/>
+          <w:lang w:val="en-US"/>
+        </w:rPr>
+        <w:t>part of the game was and why they enjoyed it</w:t>
+      </w:r>
+    </w:p>
+    <w:p>
+      <w:pPr>
+        <w:jc w:val="both"/>
+        <w:rPr>
+          <w:rFonts w:ascii="Century Gothic" w:hAnsi="Century Gothic"/>
+          <w:sz w:val="24"/>
+          <w:szCs w:val="24"/>
+          <w:lang w:val="en-US"/>
+        </w:rPr>
+      </w:pPr>
+      <w:r>
+        <w:rPr>
+          <w:rFonts w:ascii="Century Gothic" w:hAnsi="Century Gothic"/>
+          <w:sz w:val="24"/>
+          <w:szCs w:val="24"/>
+          <w:lang w:val="en-US"/>
+        </w:rPr>
+        <w:t>3:</w:t>
+      </w:r>
+      <w:r>
+        <w:rPr>
+          <w:rFonts w:ascii="Century Gothic" w:hAnsi="Century Gothic"/>
+          <w:sz w:val="24"/>
+          <w:szCs w:val="24"/>
+          <w:lang w:val="en-US"/>
+        </w:rPr>
+        <w:t xml:space="preserve"> What was the worst feature of the game, in your opinion?</w:t>
+      </w:r>
+      <w:r>
+        <w:rPr>
+          <w:rFonts w:ascii="Century Gothic" w:hAnsi="Century Gothic"/>
+          <w:sz w:val="24"/>
+          <w:szCs w:val="24"/>
+          <w:lang w:val="en-US"/>
+        </w:rPr>
+        <w:t xml:space="preserve"> </w:t>
+      </w:r>
+      <w:r>
+        <w:rPr>
+          <w:rFonts w:ascii="Century Gothic" w:hAnsi="Century Gothic"/>
+          <w:sz w:val="24"/>
+          <w:szCs w:val="24"/>
+          <w:lang w:val="en-US"/>
+        </w:rPr>
+        <w:t>(Small paragraph)</w:t>
+      </w:r>
+    </w:p>
+    <w:p>
+      <w:pPr>
+        <w:pStyle w:val="ListParagraph"/>
+        <w:numPr>
+          <w:ilvl w:val="0"/>
+          <w:numId w:val="2"/>
+        </w:numPr>
+        <w:rPr>
+          <w:rFonts w:ascii="Century Gothic" w:hAnsi="Century Gothic"/>
+          <w:sz w:val="24"/>
+          <w:szCs w:val="24"/>
+          <w:lang w:val="en-US"/>
+        </w:rPr>
+      </w:pPr>
+      <w:r>
+        <w:rPr>
+          <w:rFonts w:ascii="Century Gothic" w:hAnsi="Century Gothic"/>
+          <w:sz w:val="24"/>
+          <w:szCs w:val="24"/>
+          <w:lang w:val="en-US"/>
+        </w:rPr>
+        <w:t>This is the opposite of the last question, just seeing what they disliked most about the game so we can know what to focus on and make improvements</w:t>
+      </w:r>
+    </w:p>
+    <w:p>
+      <w:pPr>
+        <w:rPr>
+          <w:rFonts w:ascii="Century Gothic" w:hAnsi="Century Gothic"/>
+          <w:sz w:val="24"/>
+          <w:szCs w:val="24"/>
+          <w:lang w:val="en-US"/>
+        </w:rPr>
+      </w:pPr>
+      <w:r>
+        <w:rPr>
+          <w:rFonts w:ascii="Century Gothic" w:hAnsi="Century Gothic"/>
+          <w:sz w:val="24"/>
+          <w:szCs w:val="24"/>
+          <w:lang w:val="en-US"/>
+        </w:rPr>
+        <w:t xml:space="preserve">4:  </w:t>
+      </w:r>
+      <w:r>
+        <w:rPr>
+          <w:rFonts w:ascii="Century Gothic" w:hAnsi="Century Gothic"/>
+          <w:sz w:val="24"/>
+          <w:szCs w:val="24"/>
+          <w:lang w:val="en-US"/>
+        </w:rPr>
+        <w:t>Do you have any suggestions for improving the game?</w:t>
+      </w:r>
+      <w:r>
+        <w:rPr>
+          <w:rFonts w:ascii="Century Gothic" w:hAnsi="Century Gothic"/>
+          <w:sz w:val="24"/>
+          <w:szCs w:val="24"/>
+          <w:lang w:val="en-US"/>
+        </w:rPr>
+        <w:t xml:space="preserve"> </w:t>
+      </w:r>
+      <w:r>
+        <w:rPr>
+          <w:rFonts w:ascii="Century Gothic" w:hAnsi="Century Gothic"/>
+          <w:sz w:val="24"/>
+          <w:szCs w:val="24"/>
+          <w:lang w:val="en-US"/>
+        </w:rPr>
+        <w:t>(Small paragraph)</w:t>
+      </w:r>
+    </w:p>
+    <w:p>
+      <w:pPr>
+        <w:pStyle w:val="ListParagraph"/>
+        <w:numPr>
+          <w:ilvl w:val="0"/>
+          <w:numId w:val="2"/>
+        </w:numPr>
+        <w:rPr>
+          <w:rFonts w:ascii="Century Gothic" w:hAnsi="Century Gothic"/>
+          <w:sz w:val="24"/>
+          <w:szCs w:val="24"/>
+          <w:lang w:val="en-US"/>
+        </w:rPr>
+      </w:pPr>
+      <w:r>
+        <w:rPr>
+          <w:rFonts w:ascii="Century Gothic" w:hAnsi="Century Gothic"/>
+          <w:sz w:val="24"/>
+          <w:szCs w:val="24"/>
+          <w:lang w:val="en-US"/>
+        </w:rPr>
+        <w:t>This question</w:t>
+      </w:r>
+      <w:r>
+        <w:rPr>
+          <w:rFonts w:ascii="Century Gothic" w:hAnsi="Century Gothic"/>
+          <w:sz w:val="24"/>
+          <w:szCs w:val="24"/>
+          <w:lang w:val="en-US"/>
+        </w:rPr>
+        <w:t xml:space="preserve"> was just to get a different perspective on things. Getting a person who has nothing to do with the games input is always very valuable as they have fresh ideas that you mightn’t have thought about</w:t>
+      </w:r>
+    </w:p>
+    <w:p>
+      <w:pPr>
+        <w:rPr>
+          <w:rFonts w:ascii="Century Gothic" w:hAnsi="Century Gothic"/>
+          <w:sz w:val="24"/>
+          <w:szCs w:val="24"/>
+          <w:lang w:val="en-US"/>
+        </w:rPr>
+      </w:pPr>
+    </w:p>
+    <w:p>
+      <w:pPr>
+        <w:rPr>
+          <w:rFonts w:ascii="Century Gothic" w:hAnsi="Century Gothic"/>
+          <w:sz w:val="24"/>
+          <w:szCs w:val="24"/>
+          <w:lang w:val="en-US"/>
+        </w:rPr>
+      </w:pPr>
+    </w:p>
+    <w:p>
+      <w:pPr>
+        <w:rPr>
+          <w:rFonts w:ascii="Century Gothic" w:hAnsi="Century Gothic"/>
+          <w:sz w:val="24"/>
+          <w:szCs w:val="24"/>
+          <w:lang w:val="en-US"/>
+        </w:rPr>
+      </w:pPr>
+    </w:p>
+    <w:p>
+      <w:pPr>
+        <w:rPr>
+          <w:rFonts w:ascii="Century Gothic" w:hAnsi="Century Gothic"/>
+          <w:sz w:val="24"/>
+          <w:szCs w:val="24"/>
+          <w:lang w:val="en-US"/>
+        </w:rPr>
+      </w:pPr>
+      <w:r>
+        <w:rPr>
+          <w:rFonts w:ascii="Century Gothic" w:hAnsi="Century Gothic"/>
+          <w:sz w:val="24"/>
+          <w:szCs w:val="24"/>
+          <w:lang w:val="en-US"/>
+        </w:rPr>
+        <w:lastRenderedPageBreak/>
+        <w:t xml:space="preserve">5: </w:t>
+      </w:r>
+      <w:r>
+        <w:rPr>
+          <w:rFonts w:ascii="Century Gothic" w:hAnsi="Century Gothic"/>
+          <w:sz w:val="24"/>
+          <w:szCs w:val="24"/>
+          <w:lang w:val="en-US"/>
+        </w:rPr>
+        <w:t>How helpful did you find the tutorial?</w:t>
+      </w:r>
+      <w:r>
+        <w:rPr>
+          <w:rFonts w:ascii="Century Gothic" w:hAnsi="Century Gothic"/>
+          <w:sz w:val="24"/>
+          <w:szCs w:val="24"/>
+          <w:lang w:val="en-US"/>
+        </w:rPr>
+        <w:t xml:space="preserve"> </w:t>
+      </w:r>
+      <w:r>
+        <w:rPr>
+          <w:rFonts w:ascii="Century Gothic" w:hAnsi="Century Gothic"/>
+          <w:sz w:val="24"/>
+          <w:szCs w:val="24"/>
+          <w:lang w:val="en-US"/>
+        </w:rPr>
+        <w:t>(On a scale from 1 to 5)</w:t>
+      </w:r>
+    </w:p>
+    <w:p>
+      <w:pPr>
+        <w:pStyle w:val="ListParagraph"/>
+        <w:numPr>
+          <w:ilvl w:val="0"/>
+          <w:numId w:val="2"/>
+        </w:numPr>
+        <w:rPr>
+          <w:rFonts w:ascii="Century Gothic" w:hAnsi="Century Gothic"/>
+          <w:sz w:val="24"/>
+          <w:szCs w:val="24"/>
+          <w:lang w:val="en-US"/>
+        </w:rPr>
+      </w:pPr>
+      <w:r>
+        <w:rPr>
+          <w:rFonts w:ascii="Century Gothic" w:hAnsi="Century Gothic"/>
+          <w:sz w:val="24"/>
+          <w:szCs w:val="24"/>
+          <w:lang w:val="en-US"/>
+        </w:rPr>
+        <w:t xml:space="preserve">The tutorial is the very first thing in the game. It teaches the player all the controls and this is to see what they think of it and if </w:t>
+      </w:r>
+      <w:r>
+        <w:rPr>
+          <w:rFonts w:ascii="Century Gothic" w:hAnsi="Century Gothic"/>
+          <w:sz w:val="24"/>
+          <w:szCs w:val="24"/>
+          <w:lang w:val="en-US"/>
+        </w:rPr>
+        <w:t>it’s</w:t>
+      </w:r>
+      <w:r>
+        <w:rPr>
+          <w:rFonts w:ascii="Century Gothic" w:hAnsi="Century Gothic"/>
+          <w:sz w:val="24"/>
+          <w:szCs w:val="24"/>
+          <w:lang w:val="en-US"/>
+        </w:rPr>
+        <w:t xml:space="preserve"> useful.</w:t>
+      </w:r>
+    </w:p>
+    <w:p>
+      <w:pPr>
+        <w:jc w:val="both"/>
+        <w:rPr>
+          <w:rFonts w:ascii="Century Gothic" w:hAnsi="Century Gothic"/>
+          <w:sz w:val="24"/>
+          <w:szCs w:val="24"/>
+          <w:lang w:val="en-US"/>
+        </w:rPr>
+      </w:pPr>
+      <w:r>
+        <w:rPr>
+          <w:rFonts w:ascii="Century Gothic" w:hAnsi="Century Gothic"/>
+          <w:sz w:val="24"/>
+          <w:szCs w:val="24"/>
+          <w:lang w:val="en-US"/>
+        </w:rPr>
+        <w:t xml:space="preserve">6:  </w:t>
+      </w:r>
+      <w:r>
+        <w:rPr>
+          <w:rFonts w:ascii="Century Gothic" w:hAnsi="Century Gothic"/>
+          <w:sz w:val="24"/>
+          <w:szCs w:val="24"/>
+          <w:lang w:val="en-US"/>
+        </w:rPr>
+        <w:t>Were the controls easy to understand?  Explain why they were or weren't</w:t>
+      </w:r>
+      <w:r>
+        <w:rPr>
+          <w:rFonts w:ascii="Century Gothic" w:hAnsi="Century Gothic"/>
+          <w:sz w:val="24"/>
+          <w:szCs w:val="24"/>
+          <w:lang w:val="en-US"/>
+        </w:rPr>
+        <w:t xml:space="preserve"> </w:t>
+      </w:r>
+      <w:r>
+        <w:rPr>
+          <w:rFonts w:ascii="Century Gothic" w:hAnsi="Century Gothic"/>
+          <w:sz w:val="24"/>
+          <w:szCs w:val="24"/>
+          <w:lang w:val="en-US"/>
+        </w:rPr>
+        <w:t>(Small paragraph)</w:t>
+      </w:r>
+    </w:p>
+    <w:p>
+      <w:pPr>
+        <w:pStyle w:val="ListParagraph"/>
+        <w:numPr>
+          <w:ilvl w:val="0"/>
+          <w:numId w:val="2"/>
+        </w:numPr>
+        <w:rPr>
+          <w:rFonts w:ascii="Century Gothic" w:hAnsi="Century Gothic"/>
+          <w:sz w:val="24"/>
+          <w:szCs w:val="24"/>
+          <w:lang w:val="en-US"/>
+        </w:rPr>
+      </w:pPr>
+      <w:r>
+        <w:rPr>
+          <w:rFonts w:ascii="Century Gothic" w:hAnsi="Century Gothic"/>
+          <w:sz w:val="24"/>
+          <w:szCs w:val="24"/>
+          <w:lang w:val="en-US"/>
+        </w:rPr>
+        <w:t>This is linked to the tutorial as you learn all the controls there. I wanted to see how memorable it was by asking if they could understand the controls</w:t>
+      </w:r>
+    </w:p>
+    <w:p>
+      <w:pPr>
+        <w:rPr>
+          <w:rFonts w:ascii="Century Gothic" w:hAnsi="Century Gothic"/>
+          <w:sz w:val="24"/>
+          <w:szCs w:val="24"/>
+          <w:lang w:val="en-US"/>
+        </w:rPr>
+      </w:pPr>
+      <w:r>
+        <w:rPr>
+          <w:rFonts w:ascii="Century Gothic" w:hAnsi="Century Gothic"/>
+          <w:sz w:val="24"/>
+          <w:szCs w:val="24"/>
+          <w:lang w:val="en-US"/>
+        </w:rPr>
+        <w:t xml:space="preserve">7: </w:t>
+      </w:r>
+      <w:r>
+        <w:rPr>
+          <w:rFonts w:ascii="Century Gothic" w:hAnsi="Century Gothic"/>
+          <w:sz w:val="24"/>
+          <w:szCs w:val="24"/>
+          <w:lang w:val="en-US"/>
+        </w:rPr>
+        <w:t xml:space="preserve">What do you think of the quest system? Could there be any improvements, if </w:t>
+      </w:r>
+      <w:proofErr w:type="gramStart"/>
+      <w:r>
+        <w:rPr>
+          <w:rFonts w:ascii="Century Gothic" w:hAnsi="Century Gothic"/>
+          <w:sz w:val="24"/>
+          <w:szCs w:val="24"/>
+          <w:lang w:val="en-US"/>
+        </w:rPr>
+        <w:t>so</w:t>
+      </w:r>
+      <w:proofErr w:type="gramEnd"/>
+      <w:r>
+        <w:rPr>
+          <w:rFonts w:ascii="Century Gothic" w:hAnsi="Century Gothic"/>
+          <w:sz w:val="24"/>
+          <w:szCs w:val="24"/>
+          <w:lang w:val="en-US"/>
+        </w:rPr>
+        <w:t xml:space="preserve"> what are they?</w:t>
+      </w:r>
+      <w:r>
+        <w:rPr>
+          <w:rFonts w:ascii="Century Gothic" w:hAnsi="Century Gothic"/>
+          <w:sz w:val="24"/>
+          <w:szCs w:val="24"/>
+          <w:lang w:val="en-US"/>
+        </w:rPr>
+        <w:t xml:space="preserve"> </w:t>
+      </w:r>
+      <w:r>
+        <w:rPr>
+          <w:rFonts w:ascii="Century Gothic" w:hAnsi="Century Gothic"/>
+          <w:sz w:val="24"/>
+          <w:szCs w:val="24"/>
+          <w:lang w:val="en-US"/>
+        </w:rPr>
+        <w:t>(Small paragraph)</w:t>
+      </w:r>
+    </w:p>
+    <w:p>
+      <w:pPr>
+        <w:pStyle w:val="ListParagraph"/>
+        <w:numPr>
+          <w:ilvl w:val="0"/>
+          <w:numId w:val="2"/>
+        </w:numPr>
+        <w:rPr>
+          <w:rFonts w:ascii="Century Gothic" w:hAnsi="Century Gothic"/>
+          <w:sz w:val="24"/>
+          <w:szCs w:val="24"/>
+          <w:lang w:val="en-US"/>
+        </w:rPr>
+      </w:pPr>
+      <w:r>
+        <w:rPr>
+          <w:rFonts w:ascii="Century Gothic" w:hAnsi="Century Gothic"/>
+          <w:sz w:val="24"/>
+          <w:szCs w:val="24"/>
+          <w:lang w:val="en-US"/>
+        </w:rPr>
+        <w:t>This was to understand how easy it was to understand the quest system</w:t>
+      </w:r>
+    </w:p>
+    <w:p>
+      <w:pPr>
+        <w:jc w:val="both"/>
+        <w:rPr>
+          <w:rFonts w:ascii="Century Gothic" w:hAnsi="Century Gothic"/>
+          <w:sz w:val="24"/>
+          <w:szCs w:val="24"/>
+          <w:lang w:val="en-US"/>
+        </w:rPr>
+      </w:pPr>
+      <w:r>
+        <w:rPr>
+          <w:rFonts w:ascii="Century Gothic" w:hAnsi="Century Gothic"/>
+          <w:sz w:val="24"/>
+          <w:szCs w:val="24"/>
+          <w:lang w:val="en-US"/>
+        </w:rPr>
+        <w:t xml:space="preserve">8: </w:t>
+      </w:r>
+      <w:r>
+        <w:rPr>
+          <w:rFonts w:ascii="Century Gothic" w:hAnsi="Century Gothic"/>
+          <w:sz w:val="24"/>
+          <w:szCs w:val="24"/>
+          <w:lang w:val="en-US"/>
+        </w:rPr>
+        <w:t>When you completed a quest, how satisfied were you with it?</w:t>
+      </w:r>
+      <w:r>
+        <w:rPr>
+          <w:rFonts w:ascii="Century Gothic" w:hAnsi="Century Gothic"/>
+          <w:sz w:val="24"/>
+          <w:szCs w:val="24"/>
+          <w:lang w:val="en-US"/>
+        </w:rPr>
+        <w:t xml:space="preserve"> </w:t>
+      </w:r>
+      <w:r>
+        <w:rPr>
+          <w:rFonts w:ascii="Century Gothic" w:hAnsi="Century Gothic"/>
+          <w:sz w:val="24"/>
+          <w:szCs w:val="24"/>
+          <w:lang w:val="en-US"/>
+        </w:rPr>
+        <w:t>(On a scale from 1 to 5)</w:t>
+      </w:r>
+    </w:p>
+    <w:p>
+      <w:pPr>
+        <w:pStyle w:val="ListParagraph"/>
+        <w:numPr>
+          <w:ilvl w:val="0"/>
+          <w:numId w:val="2"/>
+        </w:numPr>
+        <w:jc w:val="both"/>
+        <w:rPr>
+          <w:rFonts w:ascii="Century Gothic" w:hAnsi="Century Gothic"/>
+          <w:sz w:val="24"/>
+          <w:szCs w:val="24"/>
+          <w:lang w:val="en-US"/>
+        </w:rPr>
+      </w:pPr>
+      <w:r>
+        <w:rPr>
+          <w:rFonts w:ascii="Century Gothic" w:hAnsi="Century Gothic"/>
+          <w:sz w:val="24"/>
+          <w:szCs w:val="24"/>
+          <w:lang w:val="en-US"/>
+        </w:rPr>
+        <w:t>Once a quest is complete you are given a reward and this was to see how satisfied they were with it</w:t>
+      </w:r>
+    </w:p>
+    <w:p>
+      <w:pPr>
+        <w:rPr>
+          <w:rFonts w:ascii="Century Gothic" w:hAnsi="Century Gothic"/>
+          <w:sz w:val="24"/>
+          <w:szCs w:val="24"/>
+          <w:lang w:val="en-US"/>
+        </w:rPr>
+      </w:pPr>
+    </w:p>
+    <w:p>
+      <w:pPr>
+        <w:rPr>
+          <w:rFonts w:ascii="Century Gothic" w:hAnsi="Century Gothic"/>
+          <w:b/>
+          <w:bCs/>
+          <w:color w:val="4472C4" w:themeColor="accent1"/>
+          <w:sz w:val="32"/>
+          <w:szCs w:val="32"/>
+          <w:lang w:val="en-US"/>
+        </w:rPr>
+      </w:pPr>
+      <w:r>
+        <w:rPr>
+          <w:rFonts w:ascii="Century Gothic" w:hAnsi="Century Gothic"/>
+          <w:b/>
+          <w:bCs/>
+          <w:color w:val="4472C4" w:themeColor="accent1"/>
+          <w:sz w:val="32"/>
+          <w:szCs w:val="32"/>
+          <w:lang w:val="en-US"/>
+        </w:rPr>
+        <w:t>How play test was run</w:t>
+      </w:r>
+    </w:p>
+    <w:p>
+      <w:pPr>
+        <w:rPr>
+          <w:rFonts w:ascii="Century Gothic" w:hAnsi="Century Gothic"/>
+          <w:sz w:val="24"/>
+          <w:szCs w:val="24"/>
+          <w:lang w:val="en-US"/>
+        </w:rPr>
+      </w:pPr>
+      <w:r>
+        <w:rPr>
+          <w:rFonts w:ascii="Century Gothic" w:hAnsi="Century Gothic"/>
+          <w:sz w:val="24"/>
+          <w:szCs w:val="24"/>
+          <w:lang w:val="en-US"/>
+        </w:rPr>
+        <w:t xml:space="preserve">I asked the play tester to play the game and say what the were thinking out loud. I </w:t>
+      </w:r>
+      <w:r>
+        <w:rPr>
+          <w:rFonts w:ascii="Century Gothic" w:hAnsi="Century Gothic"/>
+          <w:sz w:val="24"/>
+          <w:szCs w:val="24"/>
+          <w:lang w:val="en-US"/>
+        </w:rPr>
+        <w:t>told them that</w:t>
+      </w:r>
+      <w:r>
+        <w:rPr>
+          <w:rFonts w:ascii="Century Gothic" w:hAnsi="Century Gothic"/>
+          <w:sz w:val="24"/>
+          <w:szCs w:val="24"/>
+          <w:lang w:val="en-US"/>
+        </w:rPr>
+        <w:t xml:space="preserve"> I could not help them in any way and that they had to figure out what t</w:t>
+      </w:r>
+      <w:r>
+        <w:rPr>
+          <w:rFonts w:ascii="Century Gothic" w:hAnsi="Century Gothic"/>
+          <w:sz w:val="24"/>
+          <w:szCs w:val="24"/>
+          <w:lang w:val="en-US"/>
+        </w:rPr>
+        <w:t>o do themselves.</w:t>
+      </w:r>
+    </w:p>
+    <w:p>
+      <w:pPr>
+        <w:rPr>
+          <w:rFonts w:ascii="Century Gothic" w:hAnsi="Century Gothic"/>
+          <w:sz w:val="24"/>
+          <w:szCs w:val="24"/>
+          <w:lang w:val="en-US"/>
+        </w:rPr>
+      </w:pPr>
+      <w:r>
+        <w:rPr>
+          <w:rFonts w:ascii="Century Gothic" w:hAnsi="Century Gothic"/>
+          <w:sz w:val="24"/>
+          <w:szCs w:val="24"/>
+          <w:lang w:val="en-US"/>
+        </w:rPr>
+        <w:t>After the test I asked them to tell me what they thought of the game and then asked them to fill in the form.</w:t>
+      </w:r>
+    </w:p>
+    <w:p>
+      <w:pPr>
+        <w:rPr>
+          <w:rFonts w:ascii="Century Gothic" w:hAnsi="Century Gothic"/>
+          <w:b/>
+          <w:bCs/>
+          <w:color w:val="4472C4" w:themeColor="accent1"/>
+          <w:sz w:val="32"/>
+          <w:szCs w:val="32"/>
+          <w:lang w:val="en-US"/>
+        </w:rPr>
+      </w:pPr>
+      <w:r>
+        <w:rPr>
+          <w:rFonts w:ascii="Century Gothic" w:hAnsi="Century Gothic"/>
+          <w:b/>
+          <w:bCs/>
+          <w:color w:val="4472C4" w:themeColor="accent1"/>
+          <w:sz w:val="32"/>
+          <w:szCs w:val="32"/>
+          <w:lang w:val="en-US"/>
+        </w:rPr>
         <w:t>General Feedback</w:t>
       </w:r>
     </w:p>
     <w:p>
       <w:pPr>
         <w:rPr>
-          <w:sz w:val="24"/>
-          <w:szCs w:val="24"/>
-          <w:lang w:val="en-US"/>
-        </w:rPr>
-      </w:pPr>
-      <w:r>
-        <w:rPr>
+          <w:rFonts w:ascii="Century Gothic" w:hAnsi="Century Gothic"/>
+          <w:sz w:val="24"/>
+          <w:szCs w:val="24"/>
+          <w:lang w:val="en-US"/>
+        </w:rPr>
+      </w:pPr>
+      <w:r>
+        <w:rPr>
+          <w:rFonts w:ascii="Century Gothic" w:hAnsi="Century Gothic"/>
           <w:sz w:val="24"/>
           <w:szCs w:val="24"/>
           <w:lang w:val="en-US"/>
@@ -135,6 +1046,7 @@
       </w:r>
       <w:r>
         <w:rPr>
+          <w:rFonts w:ascii="Century Gothic" w:hAnsi="Century Gothic"/>
           <w:sz w:val="24"/>
           <w:szCs w:val="24"/>
           <w:lang w:val="en-US"/>
@@ -143,6 +1055,7 @@
       </w:r>
       <w:r>
         <w:rPr>
+          <w:rFonts w:ascii="Century Gothic" w:hAnsi="Century Gothic"/>
           <w:sz w:val="24"/>
           <w:szCs w:val="24"/>
           <w:lang w:val="en-US"/>
@@ -158,13 +1071,15 @@
           <w:numId w:val="1"/>
         </w:numPr>
         <w:rPr>
-          <w:sz w:val="24"/>
-          <w:szCs w:val="24"/>
-          <w:lang w:val="en-US"/>
-        </w:rPr>
-      </w:pPr>
-      <w:r>
-        <w:rPr>
+          <w:rFonts w:ascii="Century Gothic" w:hAnsi="Century Gothic"/>
+          <w:sz w:val="24"/>
+          <w:szCs w:val="24"/>
+          <w:lang w:val="en-US"/>
+        </w:rPr>
+      </w:pPr>
+      <w:r>
+        <w:rPr>
+          <w:rFonts w:ascii="Century Gothic" w:hAnsi="Century Gothic"/>
           <w:sz w:val="24"/>
           <w:szCs w:val="24"/>
           <w:lang w:val="en-US"/>
@@ -180,13 +1095,15 @@
           <w:numId w:val="1"/>
         </w:numPr>
         <w:rPr>
-          <w:sz w:val="24"/>
-          <w:szCs w:val="24"/>
-          <w:lang w:val="en-US"/>
-        </w:rPr>
-      </w:pPr>
-      <w:r>
-        <w:rPr>
+          <w:rFonts w:ascii="Century Gothic" w:hAnsi="Century Gothic"/>
+          <w:sz w:val="24"/>
+          <w:szCs w:val="24"/>
+          <w:lang w:val="en-US"/>
+        </w:rPr>
+      </w:pPr>
+      <w:r>
+        <w:rPr>
+          <w:rFonts w:ascii="Century Gothic" w:hAnsi="Century Gothic"/>
           <w:sz w:val="24"/>
           <w:szCs w:val="24"/>
           <w:lang w:val="en-US"/>
@@ -202,13 +1119,15 @@
           <w:numId w:val="1"/>
         </w:numPr>
         <w:rPr>
-          <w:sz w:val="24"/>
-          <w:szCs w:val="24"/>
-          <w:lang w:val="en-US"/>
-        </w:rPr>
-      </w:pPr>
-      <w:r>
-        <w:rPr>
+          <w:rFonts w:ascii="Century Gothic" w:hAnsi="Century Gothic"/>
+          <w:sz w:val="24"/>
+          <w:szCs w:val="24"/>
+          <w:lang w:val="en-US"/>
+        </w:rPr>
+      </w:pPr>
+      <w:r>
+        <w:rPr>
+          <w:rFonts w:ascii="Century Gothic" w:hAnsi="Century Gothic"/>
           <w:sz w:val="24"/>
           <w:szCs w:val="24"/>
           <w:lang w:val="en-US"/>
@@ -224,13 +1143,15 @@
           <w:numId w:val="1"/>
         </w:numPr>
         <w:rPr>
-          <w:sz w:val="24"/>
-          <w:szCs w:val="24"/>
-          <w:lang w:val="en-US"/>
-        </w:rPr>
-      </w:pPr>
-      <w:r>
-        <w:rPr>
+          <w:rFonts w:ascii="Century Gothic" w:hAnsi="Century Gothic"/>
+          <w:sz w:val="24"/>
+          <w:szCs w:val="24"/>
+          <w:lang w:val="en-US"/>
+        </w:rPr>
+      </w:pPr>
+      <w:r>
+        <w:rPr>
+          <w:rFonts w:ascii="Century Gothic" w:hAnsi="Century Gothic"/>
           <w:sz w:val="24"/>
           <w:szCs w:val="24"/>
           <w:lang w:val="en-US"/>
@@ -246,13 +1167,15 @@
           <w:numId w:val="1"/>
         </w:numPr>
         <w:rPr>
-          <w:sz w:val="24"/>
-          <w:szCs w:val="24"/>
-          <w:lang w:val="en-US"/>
-        </w:rPr>
-      </w:pPr>
-      <w:r>
-        <w:rPr>
+          <w:rFonts w:ascii="Century Gothic" w:hAnsi="Century Gothic"/>
+          <w:sz w:val="24"/>
+          <w:szCs w:val="24"/>
+          <w:lang w:val="en-US"/>
+        </w:rPr>
+      </w:pPr>
+      <w:r>
+        <w:rPr>
+          <w:rFonts w:ascii="Century Gothic" w:hAnsi="Century Gothic"/>
           <w:sz w:val="24"/>
           <w:szCs w:val="24"/>
           <w:lang w:val="en-US"/>
@@ -268,13 +1191,15 @@
           <w:numId w:val="1"/>
         </w:numPr>
         <w:rPr>
-          <w:sz w:val="24"/>
-          <w:szCs w:val="24"/>
-          <w:lang w:val="en-US"/>
-        </w:rPr>
-      </w:pPr>
-      <w:r>
-        <w:rPr>
+          <w:rFonts w:ascii="Century Gothic" w:hAnsi="Century Gothic"/>
+          <w:sz w:val="24"/>
+          <w:szCs w:val="24"/>
+          <w:lang w:val="en-US"/>
+        </w:rPr>
+      </w:pPr>
+      <w:r>
+        <w:rPr>
+          <w:rFonts w:ascii="Century Gothic" w:hAnsi="Century Gothic"/>
           <w:sz w:val="24"/>
           <w:szCs w:val="24"/>
           <w:lang w:val="en-US"/>
@@ -290,13 +1215,15 @@
           <w:numId w:val="1"/>
         </w:numPr>
         <w:rPr>
-          <w:sz w:val="24"/>
-          <w:szCs w:val="24"/>
-          <w:lang w:val="en-US"/>
-        </w:rPr>
-      </w:pPr>
-      <w:r>
-        <w:rPr>
+          <w:rFonts w:ascii="Century Gothic" w:hAnsi="Century Gothic"/>
+          <w:sz w:val="24"/>
+          <w:szCs w:val="24"/>
+          <w:lang w:val="en-US"/>
+        </w:rPr>
+      </w:pPr>
+      <w:r>
+        <w:rPr>
+          <w:rFonts w:ascii="Century Gothic" w:hAnsi="Century Gothic"/>
           <w:sz w:val="24"/>
           <w:szCs w:val="24"/>
           <w:lang w:val="en-US"/>
@@ -312,13 +1239,15 @@
           <w:numId w:val="1"/>
         </w:numPr>
         <w:rPr>
-          <w:sz w:val="24"/>
-          <w:szCs w:val="24"/>
-          <w:lang w:val="en-US"/>
-        </w:rPr>
-      </w:pPr>
-      <w:r>
-        <w:rPr>
+          <w:rFonts w:ascii="Century Gothic" w:hAnsi="Century Gothic"/>
+          <w:sz w:val="24"/>
+          <w:szCs w:val="24"/>
+          <w:lang w:val="en-US"/>
+        </w:rPr>
+      </w:pPr>
+      <w:r>
+        <w:rPr>
+          <w:rFonts w:ascii="Century Gothic" w:hAnsi="Century Gothic"/>
           <w:sz w:val="24"/>
           <w:szCs w:val="24"/>
           <w:lang w:val="en-US"/>
@@ -329,17 +1258,299 @@
     <w:p>
       <w:pPr>
         <w:rPr>
-          <w:b/>
-          <w:bCs/>
+          <w:rFonts w:ascii="Century Gothic" w:hAnsi="Century Gothic"/>
+          <w:sz w:val="24"/>
+          <w:szCs w:val="24"/>
+          <w:lang w:val="en-US"/>
+        </w:rPr>
+      </w:pPr>
+      <w:r>
+        <w:rPr>
+          <w:rFonts w:ascii="Century Gothic" w:hAnsi="Century Gothic"/>
+          <w:b/>
+          <w:bCs/>
+          <w:color w:val="4472C4" w:themeColor="accent1"/>
           <w:sz w:val="32"/>
           <w:szCs w:val="32"/>
           <w:lang w:val="en-US"/>
         </w:rPr>
-      </w:pPr>
-    </w:p>
-    <w:p>
-      <w:pPr>
-        <w:rPr>
+        <w:lastRenderedPageBreak/>
+        <w:t>Questionnaire Results</w:t>
+      </w:r>
+    </w:p>
+    <w:p>
+      <w:pPr>
+        <w:rPr>
+          <w:rFonts w:ascii="Century Gothic" w:hAnsi="Century Gothic"/>
+          <w:sz w:val="24"/>
+          <w:szCs w:val="24"/>
+          <w:lang w:val="en-US"/>
+        </w:rPr>
+      </w:pPr>
+      <w:r>
+        <w:rPr>
+          <w:rFonts w:ascii="Century Gothic" w:hAnsi="Century Gothic"/>
+          <w:sz w:val="24"/>
+          <w:szCs w:val="24"/>
+          <w:lang w:val="en-US"/>
+        </w:rPr>
+        <w:t>After gathering up all the results from the forms, here is what I got from them.</w:t>
+      </w:r>
+    </w:p>
+    <w:p>
+      <w:pPr>
+        <w:rPr>
+          <w:rFonts w:ascii="Century Gothic" w:hAnsi="Century Gothic"/>
+          <w:sz w:val="24"/>
+          <w:szCs w:val="24"/>
+          <w:lang w:val="en-US"/>
+        </w:rPr>
+      </w:pPr>
+      <w:r>
+        <w:rPr>
+          <w:rFonts w:ascii="Century Gothic" w:hAnsi="Century Gothic"/>
+          <w:sz w:val="24"/>
+          <w:szCs w:val="24"/>
+          <w:lang w:val="en-US"/>
+        </w:rPr>
+        <w:t>The number beside each sentence is the corresponding question number.</w:t>
+      </w:r>
+    </w:p>
+    <w:p>
+      <w:pPr>
+        <w:rPr>
+          <w:rFonts w:ascii="Century Gothic" w:hAnsi="Century Gothic"/>
+          <w:sz w:val="24"/>
+          <w:szCs w:val="24"/>
+          <w:lang w:val="en-US"/>
+        </w:rPr>
+      </w:pPr>
+    </w:p>
+    <w:p>
+      <w:pPr>
+        <w:pStyle w:val="ListParagraph"/>
+        <w:numPr>
+          <w:ilvl w:val="0"/>
+          <w:numId w:val="3"/>
+        </w:numPr>
+        <w:rPr>
+          <w:rFonts w:ascii="Century Gothic" w:hAnsi="Century Gothic"/>
+          <w:sz w:val="24"/>
+          <w:szCs w:val="24"/>
+          <w:lang w:val="en-US"/>
+        </w:rPr>
+      </w:pPr>
+      <w:r>
+        <w:rPr>
+          <w:rFonts w:ascii="Century Gothic" w:hAnsi="Century Gothic"/>
+          <w:sz w:val="24"/>
+          <w:szCs w:val="24"/>
+          <w:lang w:val="en-US"/>
+        </w:rPr>
+        <w:t>Most people enjoyed the game and rated it a 4 out of 5.</w:t>
+      </w:r>
+    </w:p>
+    <w:p>
+      <w:pPr>
+        <w:pStyle w:val="ListParagraph"/>
+        <w:numPr>
+          <w:ilvl w:val="0"/>
+          <w:numId w:val="3"/>
+        </w:numPr>
+        <w:rPr>
+          <w:rFonts w:ascii="Century Gothic" w:hAnsi="Century Gothic"/>
+          <w:sz w:val="24"/>
+          <w:szCs w:val="24"/>
+          <w:lang w:val="en-US"/>
+        </w:rPr>
+      </w:pPr>
+      <w:r>
+        <w:rPr>
+          <w:rFonts w:ascii="Century Gothic" w:hAnsi="Century Gothic"/>
+          <w:sz w:val="24"/>
+          <w:szCs w:val="24"/>
+          <w:lang w:val="en-US"/>
+        </w:rPr>
+        <w:t>They thought the ocean, farm and buildings looked nice, as well as seeing all of the little weird creatures walking around.</w:t>
+      </w:r>
+    </w:p>
+    <w:p>
+      <w:pPr>
+        <w:pStyle w:val="ListParagraph"/>
+        <w:numPr>
+          <w:ilvl w:val="0"/>
+          <w:numId w:val="3"/>
+        </w:numPr>
+        <w:rPr>
+          <w:rFonts w:ascii="Century Gothic" w:hAnsi="Century Gothic"/>
+          <w:sz w:val="24"/>
+          <w:szCs w:val="24"/>
+          <w:lang w:val="en-US"/>
+        </w:rPr>
+      </w:pPr>
+      <w:r>
+        <w:rPr>
+          <w:rFonts w:ascii="Century Gothic" w:hAnsi="Century Gothic"/>
+          <w:sz w:val="24"/>
+          <w:szCs w:val="24"/>
+          <w:lang w:val="en-US"/>
+        </w:rPr>
+        <w:t>The quests weren’t liked and understanding what to do wasn’t clear so it made people confused.</w:t>
+      </w:r>
+    </w:p>
+    <w:p>
+      <w:pPr>
+        <w:pStyle w:val="ListParagraph"/>
+        <w:numPr>
+          <w:ilvl w:val="0"/>
+          <w:numId w:val="3"/>
+        </w:numPr>
+        <w:rPr>
+          <w:rFonts w:ascii="Century Gothic" w:hAnsi="Century Gothic"/>
+          <w:sz w:val="24"/>
+          <w:szCs w:val="24"/>
+          <w:lang w:val="en-US"/>
+        </w:rPr>
+      </w:pPr>
+      <w:r>
+        <w:rPr>
+          <w:rFonts w:ascii="Century Gothic" w:hAnsi="Century Gothic"/>
+          <w:sz w:val="24"/>
+          <w:szCs w:val="24"/>
+          <w:lang w:val="en-US"/>
+        </w:rPr>
+        <w:t>For improving the game, more quests were wanted so the player can get to explore more of the map, something to be added to the start of the game telling you what to do and introducing you to the story and for the player to jump higher</w:t>
+      </w:r>
+      <w:r>
+        <w:rPr>
+          <w:rFonts w:ascii="Century Gothic" w:hAnsi="Century Gothic"/>
+          <w:sz w:val="24"/>
+          <w:szCs w:val="24"/>
+          <w:lang w:val="en-US"/>
+        </w:rPr>
+        <w:t>.</w:t>
+      </w:r>
+    </w:p>
+    <w:p>
+      <w:pPr>
+        <w:pStyle w:val="ListParagraph"/>
+        <w:numPr>
+          <w:ilvl w:val="0"/>
+          <w:numId w:val="3"/>
+        </w:numPr>
+        <w:rPr>
+          <w:rFonts w:ascii="Century Gothic" w:hAnsi="Century Gothic"/>
+          <w:sz w:val="24"/>
+          <w:szCs w:val="24"/>
+          <w:lang w:val="en-US"/>
+        </w:rPr>
+      </w:pPr>
+      <w:r>
+        <w:rPr>
+          <w:rFonts w:ascii="Century Gothic" w:hAnsi="Century Gothic"/>
+          <w:sz w:val="24"/>
+          <w:szCs w:val="24"/>
+          <w:lang w:val="en-US"/>
+        </w:rPr>
+        <w:t>The results for the tutorial were high with 2 people rating it 4 out of 5 and one 5 out of 5.</w:t>
+      </w:r>
+    </w:p>
+    <w:p>
+      <w:pPr>
+        <w:pStyle w:val="ListParagraph"/>
+        <w:numPr>
+          <w:ilvl w:val="0"/>
+          <w:numId w:val="3"/>
+        </w:numPr>
+        <w:rPr>
+          <w:rFonts w:ascii="Century Gothic" w:hAnsi="Century Gothic"/>
+          <w:sz w:val="24"/>
+          <w:szCs w:val="24"/>
+          <w:lang w:val="en-US"/>
+        </w:rPr>
+      </w:pPr>
+      <w:r>
+        <w:rPr>
+          <w:rFonts w:ascii="Century Gothic" w:hAnsi="Century Gothic"/>
+          <w:sz w:val="24"/>
+          <w:szCs w:val="24"/>
+          <w:lang w:val="en-US"/>
+        </w:rPr>
+        <w:t>Most people thought the controls were easy to understand but one person said there were a lot which made it hard to remember some of the controls that weren’t commonly used in the game.</w:t>
+      </w:r>
+    </w:p>
+    <w:p>
+      <w:pPr>
+        <w:pStyle w:val="ListParagraph"/>
+        <w:numPr>
+          <w:ilvl w:val="0"/>
+          <w:numId w:val="3"/>
+        </w:numPr>
+        <w:rPr>
+          <w:rFonts w:ascii="Century Gothic" w:hAnsi="Century Gothic"/>
+          <w:sz w:val="24"/>
+          <w:szCs w:val="24"/>
+          <w:lang w:val="en-US"/>
+        </w:rPr>
+      </w:pPr>
+      <w:r>
+        <w:rPr>
+          <w:rFonts w:ascii="Century Gothic" w:hAnsi="Century Gothic"/>
+          <w:sz w:val="24"/>
+          <w:szCs w:val="24"/>
+          <w:lang w:val="en-US"/>
+        </w:rPr>
+        <w:t>One person wanted more quests, another liked the system but wanted them to be in more depth and tell the player where to go and another person was also confused on where to go so didn’t get to use it much.</w:t>
+      </w:r>
+    </w:p>
+    <w:p>
+      <w:pPr>
+        <w:pStyle w:val="ListParagraph"/>
+        <w:numPr>
+          <w:ilvl w:val="0"/>
+          <w:numId w:val="3"/>
+        </w:numPr>
+        <w:rPr>
+          <w:rFonts w:ascii="Century Gothic" w:hAnsi="Century Gothic"/>
+          <w:sz w:val="24"/>
+          <w:szCs w:val="24"/>
+          <w:lang w:val="en-US"/>
+        </w:rPr>
+      </w:pPr>
+      <w:r>
+        <w:rPr>
+          <w:rFonts w:ascii="Century Gothic" w:hAnsi="Century Gothic"/>
+          <w:sz w:val="24"/>
+          <w:szCs w:val="24"/>
+          <w:lang w:val="en-US"/>
+        </w:rPr>
+        <w:t xml:space="preserve">The results for completing a quest </w:t>
+      </w:r>
+      <w:proofErr w:type="gramStart"/>
+      <w:r>
+        <w:rPr>
+          <w:rFonts w:ascii="Century Gothic" w:hAnsi="Century Gothic"/>
+          <w:sz w:val="24"/>
+          <w:szCs w:val="24"/>
+          <w:lang w:val="en-US"/>
+        </w:rPr>
+        <w:t>was</w:t>
+      </w:r>
+      <w:proofErr w:type="gramEnd"/>
+      <w:r>
+        <w:rPr>
+          <w:rFonts w:ascii="Century Gothic" w:hAnsi="Century Gothic"/>
+          <w:sz w:val="24"/>
+          <w:szCs w:val="24"/>
+          <w:lang w:val="en-US"/>
+        </w:rPr>
+        <w:t xml:space="preserve"> mixed, a 2, 3 and4 out of 5 for how satisfied they were when they completed a quest</w:t>
+      </w:r>
+    </w:p>
+    <w:p>
+      <w:pPr>
+        <w:rPr>
+          <w:rFonts w:ascii="Century Gothic" w:hAnsi="Century Gothic"/>
           <w:b/>
           <w:bCs/>
           <w:sz w:val="32"/>
@@ -351,6 +1562,7 @@
     <w:p>
       <w:pPr>
         <w:rPr>
+          <w:rFonts w:ascii="Century Gothic" w:hAnsi="Century Gothic"/>
           <w:b/>
           <w:bCs/>
           <w:sz w:val="32"/>
@@ -362,6 +1574,7 @@
     <w:p>
       <w:pPr>
         <w:rPr>
+          <w:rFonts w:ascii="Century Gothic" w:hAnsi="Century Gothic"/>
           <w:b/>
           <w:bCs/>
           <w:sz w:val="32"/>
@@ -373,6 +1586,7 @@
     <w:p>
       <w:pPr>
         <w:rPr>
+          <w:rFonts w:ascii="Century Gothic" w:hAnsi="Century Gothic"/>
           <w:b/>
           <w:bCs/>
           <w:sz w:val="32"/>
@@ -384,6 +1598,7 @@
     <w:p>
       <w:pPr>
         <w:rPr>
+          <w:rFonts w:ascii="Century Gothic" w:hAnsi="Century Gothic"/>
           <w:b/>
           <w:bCs/>
           <w:sz w:val="32"/>
@@ -395,8 +1610,10 @@
     <w:p>
       <w:pPr>
         <w:rPr>
-          <w:b/>
-          <w:bCs/>
+          <w:rFonts w:ascii="Century Gothic" w:hAnsi="Century Gothic"/>
+          <w:b/>
+          <w:bCs/>
+          <w:color w:val="4472C4" w:themeColor="accent1"/>
           <w:sz w:val="32"/>
           <w:szCs w:val="32"/>
           <w:lang w:val="en-US"/>
@@ -406,8 +1623,10 @@
     <w:p>
       <w:pPr>
         <w:rPr>
-          <w:b/>
-          <w:bCs/>
+          <w:rFonts w:ascii="Century Gothic" w:hAnsi="Century Gothic"/>
+          <w:b/>
+          <w:bCs/>
+          <w:color w:val="4472C4" w:themeColor="accent1"/>
           <w:sz w:val="32"/>
           <w:szCs w:val="32"/>
           <w:lang w:val="en-US"/>
@@ -417,8 +1636,10 @@
     <w:p>
       <w:pPr>
         <w:rPr>
-          <w:b/>
-          <w:bCs/>
+          <w:rFonts w:ascii="Century Gothic" w:hAnsi="Century Gothic"/>
+          <w:b/>
+          <w:bCs/>
+          <w:color w:val="4472C4" w:themeColor="accent1"/>
           <w:sz w:val="32"/>
           <w:szCs w:val="32"/>
           <w:lang w:val="en-US"/>
@@ -428,8 +1649,10 @@
     <w:p>
       <w:pPr>
         <w:rPr>
-          <w:b/>
-          <w:bCs/>
+          <w:rFonts w:ascii="Century Gothic" w:hAnsi="Century Gothic"/>
+          <w:b/>
+          <w:bCs/>
+          <w:color w:val="4472C4" w:themeColor="accent1"/>
           <w:sz w:val="32"/>
           <w:szCs w:val="32"/>
           <w:lang w:val="en-US"/>
@@ -439,8 +1662,10 @@
     <w:p>
       <w:pPr>
         <w:rPr>
-          <w:b/>
-          <w:bCs/>
+          <w:rFonts w:ascii="Century Gothic" w:hAnsi="Century Gothic"/>
+          <w:b/>
+          <w:bCs/>
+          <w:color w:val="4472C4" w:themeColor="accent1"/>
           <w:sz w:val="32"/>
           <w:szCs w:val="32"/>
           <w:lang w:val="en-US"/>
@@ -449,72 +1674,597 @@
     </w:p>
     <w:p>
       <w:pPr>
-        <w:rPr>
-          <w:b/>
-          <w:bCs/>
+        <w:ind w:left="1440" w:firstLine="720"/>
+        <w:rPr>
+          <w:rFonts w:ascii="Century Gothic" w:hAnsi="Century Gothic"/>
+          <w:b/>
+          <w:bCs/>
+          <w:color w:val="4472C4" w:themeColor="accent1"/>
           <w:sz w:val="32"/>
           <w:szCs w:val="32"/>
           <w:lang w:val="en-US"/>
         </w:rPr>
       </w:pPr>
-    </w:p>
-    <w:p>
-      <w:pPr>
-        <w:rPr>
-          <w:b/>
-          <w:bCs/>
+      <w:r>
+        <w:rPr>
+          <w:rFonts w:ascii="Century Gothic" w:hAnsi="Century Gothic"/>
+          <w:b/>
+          <w:bCs/>
+          <w:color w:val="4472C4" w:themeColor="accent1"/>
           <w:sz w:val="32"/>
           <w:szCs w:val="32"/>
           <w:lang w:val="en-US"/>
         </w:rPr>
-      </w:pPr>
-      <w:r>
-        <w:rPr>
+        <w:lastRenderedPageBreak/>
+        <w:t>Changes I made from them</w:t>
+      </w:r>
+    </w:p>
+    <w:p>
+      <w:pPr>
+        <w:pStyle w:val="ListParagraph"/>
+        <w:numPr>
+          <w:ilvl w:val="0"/>
+          <w:numId w:val="4"/>
+        </w:numPr>
+        <w:spacing w:after="0"/>
+        <w:rPr>
+          <w:rFonts w:ascii="Century Gothic" w:hAnsi="Century Gothic"/>
+          <w:sz w:val="24"/>
+          <w:szCs w:val="24"/>
+          <w:lang w:val="en-US"/>
+        </w:rPr>
+      </w:pPr>
+      <w:r>
+        <w:rPr>
+          <w:rFonts w:ascii="Century Gothic" w:hAnsi="Century Gothic"/>
+          <w:sz w:val="24"/>
+          <w:szCs w:val="24"/>
+          <w:lang w:val="en-US"/>
+        </w:rPr>
+        <w:t>I changed the NPCs around to make it easier to understand what is going on. I also changed the dialogue so the story is clearer.</w:t>
+      </w:r>
+    </w:p>
+    <w:p>
+      <w:pPr>
+        <w:pStyle w:val="ListParagraph"/>
+        <w:numPr>
+          <w:ilvl w:val="0"/>
+          <w:numId w:val="4"/>
+        </w:numPr>
+        <w:spacing w:after="0"/>
+        <w:rPr>
+          <w:rFonts w:ascii="Century Gothic" w:hAnsi="Century Gothic"/>
+          <w:sz w:val="24"/>
+          <w:szCs w:val="24"/>
+          <w:lang w:val="en-US"/>
+        </w:rPr>
+      </w:pPr>
+      <w:r>
+        <w:rPr>
+          <w:rFonts w:ascii="Century Gothic" w:hAnsi="Century Gothic"/>
+          <w:sz w:val="24"/>
+          <w:szCs w:val="24"/>
+          <w:lang w:val="en-US"/>
+        </w:rPr>
+        <w:t>The character at the start introduces you to the story more now and is clearly laid out so you won’t miss him when you start</w:t>
+      </w:r>
+    </w:p>
+    <w:p>
+      <w:pPr>
+        <w:pStyle w:val="ListParagraph"/>
+        <w:numPr>
+          <w:ilvl w:val="0"/>
+          <w:numId w:val="4"/>
+        </w:numPr>
+        <w:spacing w:after="0"/>
+        <w:rPr>
+          <w:rFonts w:ascii="Century Gothic" w:hAnsi="Century Gothic"/>
+          <w:sz w:val="24"/>
+          <w:szCs w:val="24"/>
+          <w:lang w:val="en-US"/>
+        </w:rPr>
+      </w:pPr>
+      <w:r>
+        <w:rPr>
+          <w:rFonts w:ascii="Century Gothic" w:hAnsi="Century Gothic"/>
+          <w:sz w:val="24"/>
+          <w:szCs w:val="24"/>
+          <w:lang w:val="en-US"/>
+        </w:rPr>
+        <w:t>There will be more enemies in the game which makes combat a lot more necessary.</w:t>
+      </w:r>
+    </w:p>
+    <w:p>
+      <w:pPr>
+        <w:pStyle w:val="ListParagraph"/>
+        <w:numPr>
+          <w:ilvl w:val="0"/>
+          <w:numId w:val="4"/>
+        </w:numPr>
+        <w:spacing w:after="0"/>
+        <w:rPr>
+          <w:rFonts w:ascii="Century Gothic" w:hAnsi="Century Gothic"/>
+          <w:sz w:val="24"/>
+          <w:szCs w:val="24"/>
+          <w:lang w:val="en-US"/>
+        </w:rPr>
+      </w:pPr>
+      <w:r>
+        <w:rPr>
+          <w:rFonts w:ascii="Century Gothic" w:hAnsi="Century Gothic"/>
+          <w:sz w:val="24"/>
+          <w:szCs w:val="24"/>
+          <w:lang w:val="en-US"/>
+        </w:rPr>
+        <w:t>I have changed the dialogue so it will hopefully make the characters more interesting.</w:t>
+      </w:r>
+    </w:p>
+    <w:p>
+      <w:pPr>
+        <w:pStyle w:val="ListParagraph"/>
+        <w:numPr>
+          <w:ilvl w:val="0"/>
+          <w:numId w:val="4"/>
+        </w:numPr>
+        <w:spacing w:after="0"/>
+        <w:rPr>
+          <w:rFonts w:ascii="Century Gothic" w:hAnsi="Century Gothic"/>
+          <w:sz w:val="24"/>
+          <w:szCs w:val="24"/>
+          <w:lang w:val="en-US"/>
+        </w:rPr>
+      </w:pPr>
+      <w:r>
+        <w:rPr>
+          <w:rFonts w:ascii="Century Gothic" w:hAnsi="Century Gothic"/>
+          <w:sz w:val="24"/>
+          <w:szCs w:val="24"/>
+          <w:lang w:val="en-US"/>
+        </w:rPr>
+        <w:t>I can add things into the game that makes it necessary to use the other movements such as places to roll under, crouch under etc.</w:t>
+      </w:r>
+    </w:p>
+    <w:p>
+      <w:pPr>
+        <w:pStyle w:val="ListParagraph"/>
+        <w:numPr>
+          <w:ilvl w:val="0"/>
+          <w:numId w:val="4"/>
+        </w:numPr>
+        <w:spacing w:after="0"/>
+        <w:rPr>
+          <w:rFonts w:ascii="Century Gothic" w:hAnsi="Century Gothic"/>
+          <w:sz w:val="24"/>
+          <w:szCs w:val="24"/>
+          <w:lang w:val="en-US"/>
+        </w:rPr>
+      </w:pPr>
+      <w:r>
+        <w:rPr>
+          <w:rFonts w:ascii="Century Gothic" w:hAnsi="Century Gothic"/>
+          <w:sz w:val="24"/>
+          <w:szCs w:val="24"/>
+          <w:lang w:val="en-US"/>
+        </w:rPr>
+        <w:t>I added more creatures with health so you can attack and kill things now</w:t>
+      </w:r>
+    </w:p>
+    <w:p>
+      <w:pPr>
+        <w:pStyle w:val="ListParagraph"/>
+        <w:numPr>
+          <w:ilvl w:val="0"/>
+          <w:numId w:val="4"/>
+        </w:numPr>
+        <w:spacing w:after="0"/>
+        <w:rPr>
+          <w:rFonts w:ascii="Century Gothic" w:hAnsi="Century Gothic"/>
+          <w:sz w:val="24"/>
+          <w:szCs w:val="24"/>
+          <w:lang w:val="en-US"/>
+        </w:rPr>
+      </w:pPr>
+      <w:r>
+        <w:rPr>
+          <w:rFonts w:ascii="Century Gothic" w:hAnsi="Century Gothic"/>
+          <w:sz w:val="24"/>
+          <w:szCs w:val="24"/>
+          <w:lang w:val="en-US"/>
+        </w:rPr>
+        <w:t xml:space="preserve">Finding a quest is now easier as the dialogue has been made </w:t>
+      </w:r>
+      <w:r>
+        <w:rPr>
+          <w:rFonts w:ascii="Century Gothic" w:hAnsi="Century Gothic"/>
+          <w:sz w:val="24"/>
+          <w:szCs w:val="24"/>
+          <w:lang w:val="en-US"/>
+        </w:rPr>
+        <w:t>clearer</w:t>
+      </w:r>
+      <w:r>
+        <w:rPr>
+          <w:rFonts w:ascii="Century Gothic" w:hAnsi="Century Gothic"/>
+          <w:sz w:val="24"/>
+          <w:szCs w:val="24"/>
+          <w:lang w:val="en-US"/>
+        </w:rPr>
+        <w:t xml:space="preserve"> and the options to choose are </w:t>
+      </w:r>
+      <w:r>
+        <w:rPr>
+          <w:rFonts w:ascii="Century Gothic" w:hAnsi="Century Gothic"/>
+          <w:sz w:val="24"/>
+          <w:szCs w:val="24"/>
+          <w:lang w:val="en-US"/>
+        </w:rPr>
+        <w:t>more obvious</w:t>
+      </w:r>
+    </w:p>
+    <w:p>
+      <w:pPr>
+        <w:pStyle w:val="ListParagraph"/>
+        <w:numPr>
+          <w:ilvl w:val="0"/>
+          <w:numId w:val="4"/>
+        </w:numPr>
+        <w:spacing w:after="0"/>
+        <w:rPr>
+          <w:rFonts w:ascii="Century Gothic" w:hAnsi="Century Gothic"/>
+          <w:sz w:val="24"/>
+          <w:szCs w:val="24"/>
+          <w:lang w:val="en-US"/>
+        </w:rPr>
+      </w:pPr>
+      <w:r>
+        <w:rPr>
+          <w:rFonts w:ascii="Century Gothic" w:hAnsi="Century Gothic"/>
+          <w:sz w:val="24"/>
+          <w:szCs w:val="24"/>
+          <w:lang w:val="en-US"/>
+        </w:rPr>
+        <w:t>NPCs will no longer fly because they were given gravity</w:t>
+      </w:r>
+    </w:p>
+    <w:p>
+      <w:pPr>
+        <w:pStyle w:val="ListParagraph"/>
+        <w:numPr>
+          <w:ilvl w:val="0"/>
+          <w:numId w:val="4"/>
+        </w:numPr>
+        <w:spacing w:after="0"/>
+        <w:rPr>
+          <w:rFonts w:ascii="Century Gothic" w:hAnsi="Century Gothic"/>
+          <w:sz w:val="24"/>
+          <w:szCs w:val="24"/>
+          <w:lang w:val="en-US"/>
+        </w:rPr>
+      </w:pPr>
+      <w:r>
+        <w:rPr>
+          <w:rFonts w:ascii="Century Gothic" w:hAnsi="Century Gothic"/>
+          <w:sz w:val="24"/>
+          <w:szCs w:val="24"/>
+          <w:lang w:val="en-US"/>
+        </w:rPr>
+        <w:t>Dropping items is clearer now with the tutorial telling you how to</w:t>
+      </w:r>
+    </w:p>
+    <w:p>
+      <w:pPr>
+        <w:pStyle w:val="ListParagraph"/>
+        <w:numPr>
+          <w:ilvl w:val="0"/>
+          <w:numId w:val="4"/>
+        </w:numPr>
+        <w:spacing w:after="0"/>
+        <w:rPr>
+          <w:rFonts w:ascii="Century Gothic" w:hAnsi="Century Gothic"/>
+          <w:sz w:val="24"/>
+          <w:szCs w:val="24"/>
+          <w:lang w:val="en-US"/>
+        </w:rPr>
+      </w:pPr>
+      <w:r>
+        <w:rPr>
+          <w:rFonts w:ascii="Century Gothic" w:hAnsi="Century Gothic"/>
+          <w:sz w:val="24"/>
+          <w:szCs w:val="24"/>
+          <w:lang w:val="en-US"/>
+        </w:rPr>
+        <w:t>All-important</w:t>
+      </w:r>
+      <w:r>
+        <w:rPr>
+          <w:rFonts w:ascii="Century Gothic" w:hAnsi="Century Gothic"/>
+          <w:sz w:val="24"/>
+          <w:szCs w:val="24"/>
+          <w:lang w:val="en-US"/>
+        </w:rPr>
+        <w:t xml:space="preserve"> items can now be picked up along with much more</w:t>
+      </w:r>
+    </w:p>
+    <w:p>
+      <w:pPr>
+        <w:pStyle w:val="ListParagraph"/>
+        <w:numPr>
+          <w:ilvl w:val="0"/>
+          <w:numId w:val="4"/>
+        </w:numPr>
+        <w:spacing w:after="0"/>
+        <w:rPr>
+          <w:rFonts w:ascii="Century Gothic" w:hAnsi="Century Gothic"/>
+          <w:sz w:val="24"/>
+          <w:szCs w:val="24"/>
+          <w:lang w:val="en-US"/>
+        </w:rPr>
+      </w:pPr>
+      <w:r>
+        <w:rPr>
+          <w:rFonts w:ascii="Century Gothic" w:hAnsi="Century Gothic"/>
+          <w:sz w:val="24"/>
+          <w:szCs w:val="24"/>
+          <w:lang w:val="en-US"/>
+        </w:rPr>
+        <w:t>You can no longer move and attack during dialogue</w:t>
+      </w:r>
+    </w:p>
+    <w:p>
+      <w:pPr>
+        <w:rPr>
+          <w:rFonts w:ascii="Century Gothic" w:hAnsi="Century Gothic"/>
           <w:b/>
           <w:bCs/>
           <w:sz w:val="32"/>
           <w:szCs w:val="32"/>
           <w:lang w:val="en-US"/>
         </w:rPr>
-        <w:t>Questionnaire Results</w:t>
-      </w:r>
-    </w:p>
-    <w:p>
-      <w:pPr>
-        <w:rPr>
-          <w:sz w:val="24"/>
-          <w:szCs w:val="24"/>
-          <w:lang w:val="en-US"/>
-        </w:rPr>
-      </w:pPr>
-      <w:r>
-        <w:rPr>
-          <w:sz w:val="24"/>
-          <w:szCs w:val="24"/>
-          <w:lang w:val="en-US"/>
-        </w:rPr>
-        <w:t>Here are the results collected from the questionnaire after the play test</w:t>
-      </w:r>
-    </w:p>
-    <w:p>
-      <w:pPr>
-        <w:rPr>
-          <w:sz w:val="24"/>
-          <w:szCs w:val="24"/>
-          <w:lang w:val="en-US"/>
-        </w:rPr>
-      </w:pPr>
-      <w:r>
-        <w:rPr>
-          <w:sz w:val="24"/>
-          <w:szCs w:val="24"/>
+      </w:pPr>
+    </w:p>
+    <w:p>
+      <w:pPr>
+        <w:rPr>
+          <w:rFonts w:ascii="Century Gothic" w:hAnsi="Century Gothic"/>
+          <w:b/>
+          <w:bCs/>
+          <w:color w:val="4472C4" w:themeColor="accent1"/>
+          <w:sz w:val="32"/>
+          <w:szCs w:val="32"/>
+          <w:lang w:val="en-US"/>
+        </w:rPr>
+      </w:pPr>
+      <w:r>
+        <w:rPr>
+          <w:rFonts w:ascii="Century Gothic" w:hAnsi="Century Gothic"/>
+          <w:b/>
+          <w:bCs/>
+          <w:color w:val="4472C4" w:themeColor="accent1"/>
+          <w:sz w:val="32"/>
+          <w:szCs w:val="32"/>
+          <w:lang w:val="en-US"/>
+        </w:rPr>
+        <w:t>Conclusion</w:t>
+      </w:r>
+    </w:p>
+    <w:p>
+      <w:pPr>
+        <w:rPr>
+          <w:rFonts w:ascii="Century Gothic" w:hAnsi="Century Gothic"/>
+          <w:sz w:val="24"/>
+          <w:szCs w:val="24"/>
+          <w:lang w:val="en-US"/>
+        </w:rPr>
+      </w:pPr>
+      <w:r>
+        <w:rPr>
+          <w:rFonts w:ascii="Century Gothic" w:hAnsi="Century Gothic"/>
+          <w:sz w:val="24"/>
+          <w:szCs w:val="24"/>
+          <w:lang w:val="en-US"/>
+        </w:rPr>
+        <w:t>The game still needs lots of work but after that one playtest</w:t>
+      </w:r>
+      <w:r>
+        <w:rPr>
+          <w:rFonts w:ascii="Century Gothic" w:hAnsi="Century Gothic"/>
+          <w:sz w:val="24"/>
+          <w:szCs w:val="24"/>
+          <w:lang w:val="en-US"/>
+        </w:rPr>
+        <w:t xml:space="preserve">s and results from the questionnaire, </w:t>
+      </w:r>
+      <w:r>
+        <w:rPr>
+          <w:rFonts w:ascii="Century Gothic" w:hAnsi="Century Gothic"/>
+          <w:sz w:val="24"/>
+          <w:szCs w:val="24"/>
+          <w:lang w:val="en-US"/>
+        </w:rPr>
+        <w:t>I</w:t>
+      </w:r>
+      <w:r>
+        <w:rPr>
+          <w:rFonts w:ascii="Century Gothic" w:hAnsi="Century Gothic"/>
+          <w:sz w:val="24"/>
+          <w:szCs w:val="24"/>
+          <w:lang w:val="en-US"/>
+        </w:rPr>
+        <w:t xml:space="preserve"> learned a lot. By observing how someone not familiar to the game played it I could make some very good changes to it.</w:t>
+      </w:r>
+      <w:r>
+        <w:rPr>
+          <w:rFonts w:ascii="Century Gothic" w:hAnsi="Century Gothic"/>
+          <w:sz w:val="24"/>
+          <w:szCs w:val="24"/>
+          <w:lang w:val="en-US"/>
+        </w:rPr>
+        <w:t xml:space="preserve"> In the future I might get other people to play test it and see how different they play the game compared to the first play test</w:t>
+      </w:r>
+    </w:p>
+    <w:p>
+      <w:pPr>
+        <w:rPr>
+          <w:rFonts w:ascii="Century Gothic" w:hAnsi="Century Gothic"/>
+          <w:sz w:val="24"/>
+          <w:szCs w:val="24"/>
+          <w:lang w:val="en-US"/>
+        </w:rPr>
+      </w:pPr>
+    </w:p>
+    <w:p>
+      <w:pPr>
+        <w:rPr>
+          <w:rFonts w:ascii="Century Gothic" w:hAnsi="Century Gothic"/>
+          <w:sz w:val="24"/>
+          <w:szCs w:val="24"/>
+          <w:lang w:val="en-US"/>
+        </w:rPr>
+      </w:pPr>
+    </w:p>
+    <w:p>
+      <w:pPr>
+        <w:rPr>
+          <w:rFonts w:ascii="Century Gothic" w:hAnsi="Century Gothic"/>
+          <w:b/>
+          <w:bCs/>
+          <w:color w:val="4472C4" w:themeColor="accent1"/>
+          <w:sz w:val="32"/>
+          <w:szCs w:val="32"/>
+          <w:lang w:val="en-US"/>
+        </w:rPr>
+      </w:pPr>
+    </w:p>
+    <w:p>
+      <w:pPr>
+        <w:rPr>
+          <w:rFonts w:ascii="Century Gothic" w:hAnsi="Century Gothic"/>
+          <w:b/>
+          <w:bCs/>
+          <w:color w:val="4472C4" w:themeColor="accent1"/>
+          <w:sz w:val="32"/>
+          <w:szCs w:val="32"/>
+          <w:lang w:val="en-US"/>
+        </w:rPr>
+      </w:pPr>
+    </w:p>
+    <w:p>
+      <w:pPr>
+        <w:rPr>
+          <w:rFonts w:ascii="Century Gothic" w:hAnsi="Century Gothic"/>
+          <w:b/>
+          <w:bCs/>
+          <w:color w:val="4472C4" w:themeColor="accent1"/>
+          <w:sz w:val="32"/>
+          <w:szCs w:val="32"/>
+          <w:lang w:val="en-US"/>
+        </w:rPr>
+      </w:pPr>
+    </w:p>
+    <w:p>
+      <w:pPr>
+        <w:rPr>
+          <w:rFonts w:ascii="Century Gothic" w:hAnsi="Century Gothic"/>
+          <w:b/>
+          <w:bCs/>
+          <w:color w:val="4472C4" w:themeColor="accent1"/>
+          <w:sz w:val="32"/>
+          <w:szCs w:val="32"/>
+          <w:lang w:val="en-US"/>
+        </w:rPr>
+      </w:pPr>
+    </w:p>
+    <w:p>
+      <w:pPr>
+        <w:rPr>
+          <w:rFonts w:ascii="Century Gothic" w:hAnsi="Century Gothic"/>
+          <w:b/>
+          <w:bCs/>
+          <w:color w:val="4472C4" w:themeColor="accent1"/>
+          <w:sz w:val="32"/>
+          <w:szCs w:val="32"/>
+          <w:lang w:val="en-US"/>
+        </w:rPr>
+      </w:pPr>
+    </w:p>
+    <w:p>
+      <w:pPr>
+        <w:rPr>
+          <w:rFonts w:ascii="Century Gothic" w:hAnsi="Century Gothic"/>
+          <w:b/>
+          <w:bCs/>
+          <w:color w:val="4472C4" w:themeColor="accent1"/>
+          <w:sz w:val="32"/>
+          <w:szCs w:val="32"/>
+          <w:lang w:val="en-US"/>
+        </w:rPr>
+      </w:pPr>
+    </w:p>
+    <w:p>
+      <w:pPr>
+        <w:rPr>
+          <w:rFonts w:ascii="Century Gothic" w:hAnsi="Century Gothic"/>
+          <w:b/>
+          <w:bCs/>
+          <w:color w:val="4472C4" w:themeColor="accent1"/>
+          <w:sz w:val="32"/>
+          <w:szCs w:val="32"/>
+          <w:lang w:val="en-US"/>
+        </w:rPr>
+      </w:pPr>
+    </w:p>
+    <w:p>
+      <w:pPr>
+        <w:rPr>
+          <w:rFonts w:ascii="Century Gothic" w:hAnsi="Century Gothic"/>
+          <w:b/>
+          <w:bCs/>
+          <w:color w:val="4472C4" w:themeColor="accent1"/>
+          <w:sz w:val="32"/>
+          <w:szCs w:val="32"/>
+          <w:lang w:val="en-US"/>
+        </w:rPr>
+      </w:pPr>
+      <w:r>
+        <w:rPr>
+          <w:rFonts w:ascii="Century Gothic" w:hAnsi="Century Gothic"/>
+          <w:b/>
+          <w:bCs/>
+          <w:color w:val="4472C4" w:themeColor="accent1"/>
+          <w:sz w:val="32"/>
+          <w:szCs w:val="32"/>
+          <w:lang w:val="en-US"/>
+        </w:rPr>
+        <w:t>Appendix</w:t>
+      </w:r>
+    </w:p>
+    <w:p>
+      <w:pPr>
+        <w:rPr>
+          <w:rFonts w:ascii="Century Gothic" w:hAnsi="Century Gothic"/>
+          <w:b/>
+          <w:bCs/>
+          <w:color w:val="4472C4" w:themeColor="accent1"/>
+          <w:sz w:val="32"/>
+          <w:szCs w:val="32"/>
+          <w:lang w:val="en-US"/>
+        </w:rPr>
+      </w:pPr>
+      <w:r>
+        <w:rPr>
+          <w:rFonts w:ascii="Century Gothic" w:hAnsi="Century Gothic"/>
+          <w:b/>
+          <w:bCs/>
+          <w:color w:val="4472C4" w:themeColor="accent1"/>
+          <w:sz w:val="32"/>
+          <w:szCs w:val="32"/>
           <w:lang w:val="en-US"/>
         </w:rPr>
         <w:drawing>
-          <wp:inline distT="0" distB="0" distL="0" distR="0" wp14:anchorId="5748102F" wp14:editId="7633A4C2">
-            <wp:extent cx="5731510" cy="1406525"/>
-            <wp:effectExtent l="0" t="0" r="2540" b="3175"/>
-            <wp:docPr id="6" name="Picture 6"/>
+          <wp:inline distT="0" distB="0" distL="0" distR="0" wp14:anchorId="1B22BB8E" wp14:editId="3AADC465">
+            <wp:extent cx="4285703" cy="6472238"/>
+            <wp:effectExtent l="0" t="0" r="635" b="5080"/>
+            <wp:docPr id="1" name="Picture 1"/>
             <wp:cNvGraphicFramePr>
               <a:graphicFrameLocks xmlns:a="http://schemas.openxmlformats.org/drawingml/2006/main" noChangeAspect="1"/>
             </wp:cNvGraphicFramePr>
@@ -534,7 +2284,7 @@
                   <pic:spPr>
                     <a:xfrm>
                       <a:off x="0" y="0"/>
-                      <a:ext cx="5731510" cy="1406525"/>
+                      <a:ext cx="4291810" cy="6481461"/>
                     </a:xfrm>
                     <a:prstGeom prst="rect">
                       <a:avLst/>
@@ -550,45 +2300,31 @@
     <w:p>
       <w:pPr>
         <w:rPr>
-          <w:sz w:val="24"/>
-          <w:szCs w:val="24"/>
-          <w:lang w:val="en-US"/>
-        </w:rPr>
-      </w:pPr>
-      <w:r>
-        <w:rPr>
-          <w:sz w:val="24"/>
-          <w:szCs w:val="24"/>
-          <w:lang w:val="en-US"/>
-        </w:rPr>
-        <w:t xml:space="preserve">They found the game </w:t>
-      </w:r>
-      <w:r>
-        <w:rPr>
-          <w:sz w:val="24"/>
-          <w:szCs w:val="24"/>
-          <w:lang w:val="en-US"/>
-        </w:rPr>
-        <w:t>okay, although there were quite a few bugs</w:t>
-      </w:r>
-    </w:p>
-    <w:p>
-      <w:pPr>
-        <w:rPr>
-          <w:sz w:val="24"/>
-          <w:szCs w:val="24"/>
-          <w:lang w:val="en-US"/>
-        </w:rPr>
-      </w:pPr>
-      <w:r>
-        <w:rPr>
-          <w:noProof/>
-        </w:rPr>
+          <w:rFonts w:ascii="Century Gothic" w:hAnsi="Century Gothic"/>
+          <w:b/>
+          <w:bCs/>
+          <w:color w:val="4472C4" w:themeColor="accent1"/>
+          <w:sz w:val="32"/>
+          <w:szCs w:val="32"/>
+          <w:lang w:val="en-US"/>
+        </w:rPr>
+      </w:pPr>
+      <w:r>
+        <w:rPr>
+          <w:rFonts w:ascii="Century Gothic" w:hAnsi="Century Gothic"/>
+          <w:b/>
+          <w:bCs/>
+          <w:color w:val="4472C4" w:themeColor="accent1"/>
+          <w:sz w:val="32"/>
+          <w:szCs w:val="32"/>
+          <w:lang w:val="en-US"/>
+        </w:rPr>
+        <w:lastRenderedPageBreak/>
         <w:drawing>
-          <wp:inline distT="0" distB="0" distL="0" distR="0" wp14:anchorId="090247E6" wp14:editId="4499A2DD">
-            <wp:extent cx="5731510" cy="958850"/>
-            <wp:effectExtent l="0" t="0" r="2540" b="0"/>
-            <wp:docPr id="1" name="Picture 1"/>
+          <wp:inline distT="0" distB="0" distL="0" distR="0" wp14:anchorId="4475413F" wp14:editId="17BA1555">
+            <wp:extent cx="4013238" cy="6615113"/>
+            <wp:effectExtent l="0" t="0" r="6350" b="0"/>
+            <wp:docPr id="2" name="Picture 2"/>
             <wp:cNvGraphicFramePr>
               <a:graphicFrameLocks xmlns:a="http://schemas.openxmlformats.org/drawingml/2006/main" noChangeAspect="1"/>
             </wp:cNvGraphicFramePr>
@@ -608,7 +2344,7 @@
                   <pic:spPr>
                     <a:xfrm>
                       <a:off x="0" y="0"/>
-                      <a:ext cx="5731510" cy="958850"/>
+                      <a:ext cx="4017134" cy="6621534"/>
                     </a:xfrm>
                     <a:prstGeom prst="rect">
                       <a:avLst/>
@@ -624,768 +2360,87 @@
     <w:p>
       <w:pPr>
         <w:rPr>
-          <w:sz w:val="24"/>
-          <w:szCs w:val="24"/>
-          <w:lang w:val="en-US"/>
-        </w:rPr>
-      </w:pPr>
-      <w:r>
-        <w:rPr>
-          <w:sz w:val="24"/>
-          <w:szCs w:val="24"/>
-          <w:lang w:val="en-US"/>
-        </w:rPr>
-        <w:t>All of those fun weird things that were in the game were added by me so that is a good thing to hear</w:t>
-      </w:r>
-    </w:p>
-    <w:p>
-      <w:pPr>
-        <w:rPr>
-          <w:sz w:val="24"/>
-          <w:szCs w:val="24"/>
-          <w:lang w:val="en-US"/>
-        </w:rPr>
-      </w:pPr>
-      <w:r>
-        <w:rPr>
-          <w:noProof/>
-        </w:rPr>
-        <w:drawing>
-          <wp:inline distT="0" distB="0" distL="0" distR="0" wp14:anchorId="65594D75" wp14:editId="14AE5312">
-            <wp:extent cx="5731510" cy="942340"/>
-            <wp:effectExtent l="0" t="0" r="2540" b="0"/>
-            <wp:docPr id="8" name="Picture 8"/>
-            <wp:cNvGraphicFramePr>
-              <a:graphicFrameLocks xmlns:a="http://schemas.openxmlformats.org/drawingml/2006/main" noChangeAspect="1"/>
-            </wp:cNvGraphicFramePr>
-            <a:graphic xmlns:a="http://schemas.openxmlformats.org/drawingml/2006/main">
-              <a:graphicData uri="http://schemas.openxmlformats.org/drawingml/2006/picture">
-                <pic:pic xmlns:pic="http://schemas.openxmlformats.org/drawingml/2006/picture">
-                  <pic:nvPicPr>
-                    <pic:cNvPr id="1" name=""/>
-                    <pic:cNvPicPr/>
-                  </pic:nvPicPr>
-                  <pic:blipFill>
-                    <a:blip r:embed="rId7"/>
-                    <a:stretch>
-                      <a:fillRect/>
-                    </a:stretch>
-                  </pic:blipFill>
-                  <pic:spPr>
-                    <a:xfrm>
-                      <a:off x="0" y="0"/>
-                      <a:ext cx="5731510" cy="942340"/>
-                    </a:xfrm>
-                    <a:prstGeom prst="rect">
-                      <a:avLst/>
-                    </a:prstGeom>
-                  </pic:spPr>
-                </pic:pic>
-              </a:graphicData>
-            </a:graphic>
-          </wp:inline>
-        </w:drawing>
-      </w:r>
-    </w:p>
-    <w:p>
-      <w:pPr>
-        <w:rPr>
-          <w:sz w:val="24"/>
-          <w:szCs w:val="24"/>
-          <w:lang w:val="en-US"/>
-        </w:rPr>
-      </w:pPr>
-      <w:r>
-        <w:rPr>
-          <w:sz w:val="24"/>
-          <w:szCs w:val="24"/>
-          <w:lang w:val="en-US"/>
-        </w:rPr>
-        <w:t>Yeah the direction of the game was not very clear at all and a lot of improvements could be made to it</w:t>
-      </w:r>
-    </w:p>
-    <w:p>
-      <w:pPr>
-        <w:rPr>
-          <w:sz w:val="24"/>
-          <w:szCs w:val="24"/>
-          <w:lang w:val="en-US"/>
-        </w:rPr>
-      </w:pPr>
-      <w:r>
-        <w:rPr>
-          <w:noProof/>
-        </w:rPr>
-        <w:drawing>
-          <wp:inline distT="0" distB="0" distL="0" distR="0" wp14:anchorId="4A2C4A2A" wp14:editId="0525F425">
-            <wp:extent cx="5731510" cy="1059815"/>
-            <wp:effectExtent l="0" t="0" r="2540" b="6985"/>
-            <wp:docPr id="9" name="Picture 9"/>
-            <wp:cNvGraphicFramePr>
-              <a:graphicFrameLocks xmlns:a="http://schemas.openxmlformats.org/drawingml/2006/main" noChangeAspect="1"/>
-            </wp:cNvGraphicFramePr>
-            <a:graphic xmlns:a="http://schemas.openxmlformats.org/drawingml/2006/main">
-              <a:graphicData uri="http://schemas.openxmlformats.org/drawingml/2006/picture">
-                <pic:pic xmlns:pic="http://schemas.openxmlformats.org/drawingml/2006/picture">
-                  <pic:nvPicPr>
-                    <pic:cNvPr id="1" name=""/>
-                    <pic:cNvPicPr/>
-                  </pic:nvPicPr>
-                  <pic:blipFill>
-                    <a:blip r:embed="rId8"/>
-                    <a:stretch>
-                      <a:fillRect/>
-                    </a:stretch>
-                  </pic:blipFill>
-                  <pic:spPr>
-                    <a:xfrm>
-                      <a:off x="0" y="0"/>
-                      <a:ext cx="5731510" cy="1059815"/>
-                    </a:xfrm>
-                    <a:prstGeom prst="rect">
-                      <a:avLst/>
-                    </a:prstGeom>
-                  </pic:spPr>
-                </pic:pic>
-              </a:graphicData>
-            </a:graphic>
-          </wp:inline>
-        </w:drawing>
-      </w:r>
-    </w:p>
-    <w:p>
-      <w:pPr>
-        <w:rPr>
-          <w:sz w:val="24"/>
-          <w:szCs w:val="24"/>
-          <w:lang w:val="en-US"/>
-        </w:rPr>
-      </w:pPr>
-      <w:r>
-        <w:rPr>
-          <w:sz w:val="24"/>
-          <w:szCs w:val="24"/>
-          <w:lang w:val="en-US"/>
-        </w:rPr>
-        <w:t>When they first started the game they did look very confused so this would be something that we would need to clear up</w:t>
-      </w:r>
-    </w:p>
-    <w:p>
-      <w:pPr>
-        <w:rPr>
-          <w:sz w:val="24"/>
-          <w:szCs w:val="24"/>
-          <w:lang w:val="en-US"/>
-        </w:rPr>
-      </w:pPr>
-    </w:p>
-    <w:p>
-      <w:pPr>
-        <w:rPr>
-          <w:sz w:val="24"/>
-          <w:szCs w:val="24"/>
-          <w:lang w:val="en-US"/>
-        </w:rPr>
-      </w:pPr>
-      <w:r>
-        <w:rPr>
-          <w:noProof/>
-        </w:rPr>
-        <w:lastRenderedPageBreak/>
-        <w:drawing>
-          <wp:inline distT="0" distB="0" distL="0" distR="0" wp14:anchorId="6321FBAD" wp14:editId="5815C9C0">
-            <wp:extent cx="5731510" cy="1398270"/>
-            <wp:effectExtent l="0" t="0" r="2540" b="0"/>
-            <wp:docPr id="10" name="Picture 10"/>
-            <wp:cNvGraphicFramePr>
-              <a:graphicFrameLocks xmlns:a="http://schemas.openxmlformats.org/drawingml/2006/main" noChangeAspect="1"/>
-            </wp:cNvGraphicFramePr>
-            <a:graphic xmlns:a="http://schemas.openxmlformats.org/drawingml/2006/main">
-              <a:graphicData uri="http://schemas.openxmlformats.org/drawingml/2006/picture">
-                <pic:pic xmlns:pic="http://schemas.openxmlformats.org/drawingml/2006/picture">
-                  <pic:nvPicPr>
-                    <pic:cNvPr id="1" name=""/>
-                    <pic:cNvPicPr/>
-                  </pic:nvPicPr>
-                  <pic:blipFill>
-                    <a:blip r:embed="rId9"/>
-                    <a:stretch>
-                      <a:fillRect/>
-                    </a:stretch>
-                  </pic:blipFill>
-                  <pic:spPr>
-                    <a:xfrm>
-                      <a:off x="0" y="0"/>
-                      <a:ext cx="5731510" cy="1398270"/>
-                    </a:xfrm>
-                    <a:prstGeom prst="rect">
-                      <a:avLst/>
-                    </a:prstGeom>
-                  </pic:spPr>
-                </pic:pic>
-              </a:graphicData>
-            </a:graphic>
-          </wp:inline>
-        </w:drawing>
-      </w:r>
-    </w:p>
-    <w:p>
-      <w:pPr>
-        <w:rPr>
-          <w:sz w:val="24"/>
-          <w:szCs w:val="24"/>
-          <w:lang w:val="en-US"/>
-        </w:rPr>
-      </w:pPr>
-    </w:p>
-    <w:p>
-      <w:pPr>
-        <w:rPr>
-          <w:sz w:val="24"/>
-          <w:szCs w:val="24"/>
-          <w:lang w:val="en-US"/>
-        </w:rPr>
-      </w:pPr>
-      <w:r>
-        <w:rPr>
-          <w:noProof/>
-        </w:rPr>
-        <w:drawing>
-          <wp:inline distT="0" distB="0" distL="0" distR="0" wp14:anchorId="6C485657" wp14:editId="6400391A">
-            <wp:extent cx="5731510" cy="920115"/>
-            <wp:effectExtent l="0" t="0" r="2540" b="0"/>
-            <wp:docPr id="11" name="Picture 11"/>
-            <wp:cNvGraphicFramePr>
-              <a:graphicFrameLocks xmlns:a="http://schemas.openxmlformats.org/drawingml/2006/main" noChangeAspect="1"/>
-            </wp:cNvGraphicFramePr>
-            <a:graphic xmlns:a="http://schemas.openxmlformats.org/drawingml/2006/main">
-              <a:graphicData uri="http://schemas.openxmlformats.org/drawingml/2006/picture">
-                <pic:pic xmlns:pic="http://schemas.openxmlformats.org/drawingml/2006/picture">
-                  <pic:nvPicPr>
-                    <pic:cNvPr id="1" name=""/>
-                    <pic:cNvPicPr/>
-                  </pic:nvPicPr>
-                  <pic:blipFill>
-                    <a:blip r:embed="rId10"/>
-                    <a:stretch>
-                      <a:fillRect/>
-                    </a:stretch>
-                  </pic:blipFill>
-                  <pic:spPr>
-                    <a:xfrm>
-                      <a:off x="0" y="0"/>
-                      <a:ext cx="5731510" cy="920115"/>
-                    </a:xfrm>
-                    <a:prstGeom prst="rect">
-                      <a:avLst/>
-                    </a:prstGeom>
-                  </pic:spPr>
-                </pic:pic>
-              </a:graphicData>
-            </a:graphic>
-          </wp:inline>
-        </w:drawing>
-      </w:r>
-    </w:p>
-    <w:p>
-      <w:pPr>
-        <w:rPr>
-          <w:sz w:val="24"/>
-          <w:szCs w:val="24"/>
-          <w:lang w:val="en-US"/>
-        </w:rPr>
-      </w:pPr>
-      <w:r>
-        <w:rPr>
-          <w:sz w:val="24"/>
-          <w:szCs w:val="24"/>
-          <w:lang w:val="en-US"/>
-        </w:rPr>
-        <w:t>There was a button to show the controls in the game but they must have forgotten about it</w:t>
-      </w:r>
-    </w:p>
-    <w:p>
-      <w:pPr>
-        <w:rPr>
-          <w:sz w:val="24"/>
-          <w:szCs w:val="24"/>
-          <w:lang w:val="en-US"/>
-        </w:rPr>
-      </w:pPr>
-      <w:r>
-        <w:rPr>
-          <w:noProof/>
-        </w:rPr>
-        <w:drawing>
-          <wp:inline distT="0" distB="0" distL="0" distR="0" wp14:anchorId="37907D15" wp14:editId="5DDFF1A6">
-            <wp:extent cx="5731510" cy="932180"/>
-            <wp:effectExtent l="0" t="0" r="2540" b="1270"/>
-            <wp:docPr id="12" name="Picture 12"/>
-            <wp:cNvGraphicFramePr>
-              <a:graphicFrameLocks xmlns:a="http://schemas.openxmlformats.org/drawingml/2006/main" noChangeAspect="1"/>
-            </wp:cNvGraphicFramePr>
-            <a:graphic xmlns:a="http://schemas.openxmlformats.org/drawingml/2006/main">
-              <a:graphicData uri="http://schemas.openxmlformats.org/drawingml/2006/picture">
-                <pic:pic xmlns:pic="http://schemas.openxmlformats.org/drawingml/2006/picture">
-                  <pic:nvPicPr>
-                    <pic:cNvPr id="1" name=""/>
-                    <pic:cNvPicPr/>
-                  </pic:nvPicPr>
-                  <pic:blipFill>
-                    <a:blip r:embed="rId11"/>
-                    <a:stretch>
-                      <a:fillRect/>
-                    </a:stretch>
-                  </pic:blipFill>
-                  <pic:spPr>
-                    <a:xfrm>
-                      <a:off x="0" y="0"/>
-                      <a:ext cx="5731510" cy="932180"/>
-                    </a:xfrm>
-                    <a:prstGeom prst="rect">
-                      <a:avLst/>
-                    </a:prstGeom>
-                  </pic:spPr>
-                </pic:pic>
-              </a:graphicData>
-            </a:graphic>
-          </wp:inline>
-        </w:drawing>
-      </w:r>
-    </w:p>
-    <w:p>
-      <w:pPr>
-        <w:rPr>
-          <w:sz w:val="24"/>
-          <w:szCs w:val="24"/>
-          <w:lang w:val="en-US"/>
-        </w:rPr>
-      </w:pPr>
-      <w:r>
-        <w:rPr>
-          <w:sz w:val="24"/>
-          <w:szCs w:val="24"/>
-          <w:lang w:val="en-US"/>
-        </w:rPr>
-        <w:t>When they miss the first important dialogue option you don’t get any quests so that is reasonable</w:t>
-      </w:r>
-      <w:r>
-        <w:rPr>
-          <w:noProof/>
-        </w:rPr>
-        <w:drawing>
-          <wp:inline distT="0" distB="0" distL="0" distR="0" wp14:anchorId="4369126E" wp14:editId="234B7A7A">
-            <wp:extent cx="5731510" cy="1392555"/>
-            <wp:effectExtent l="0" t="0" r="2540" b="0"/>
-            <wp:docPr id="13" name="Picture 13"/>
-            <wp:cNvGraphicFramePr>
-              <a:graphicFrameLocks xmlns:a="http://schemas.openxmlformats.org/drawingml/2006/main" noChangeAspect="1"/>
-            </wp:cNvGraphicFramePr>
-            <a:graphic xmlns:a="http://schemas.openxmlformats.org/drawingml/2006/main">
-              <a:graphicData uri="http://schemas.openxmlformats.org/drawingml/2006/picture">
-                <pic:pic xmlns:pic="http://schemas.openxmlformats.org/drawingml/2006/picture">
-                  <pic:nvPicPr>
-                    <pic:cNvPr id="1" name=""/>
-                    <pic:cNvPicPr/>
-                  </pic:nvPicPr>
-                  <pic:blipFill>
-                    <a:blip r:embed="rId12"/>
-                    <a:stretch>
-                      <a:fillRect/>
-                    </a:stretch>
-                  </pic:blipFill>
-                  <pic:spPr>
-                    <a:xfrm>
-                      <a:off x="0" y="0"/>
-                      <a:ext cx="5731510" cy="1392555"/>
-                    </a:xfrm>
-                    <a:prstGeom prst="rect">
-                      <a:avLst/>
-                    </a:prstGeom>
-                  </pic:spPr>
-                </pic:pic>
-              </a:graphicData>
-            </a:graphic>
-          </wp:inline>
-        </w:drawing>
-      </w:r>
-    </w:p>
-    <w:p>
-      <w:pPr>
-        <w:rPr>
-          <w:sz w:val="24"/>
-          <w:szCs w:val="24"/>
-          <w:lang w:val="en-US"/>
-        </w:rPr>
-      </w:pPr>
-      <w:r>
-        <w:rPr>
-          <w:sz w:val="24"/>
-          <w:szCs w:val="24"/>
-          <w:lang w:val="en-US"/>
-        </w:rPr>
-        <w:t>This was mainly due to the confusion of the NPCs and not knowing what dialogue options to pick</w:t>
-      </w:r>
-    </w:p>
-    <w:p>
-      <w:pPr>
-        <w:rPr>
-          <w:b/>
-          <w:bCs/>
-          <w:sz w:val="32"/>
-          <w:szCs w:val="32"/>
-          <w:lang w:val="en-US"/>
-        </w:rPr>
-      </w:pPr>
-    </w:p>
-    <w:p>
-      <w:pPr>
-        <w:rPr>
-          <w:b/>
-          <w:bCs/>
-          <w:sz w:val="32"/>
-          <w:szCs w:val="32"/>
-          <w:lang w:val="en-US"/>
-        </w:rPr>
-      </w:pPr>
-    </w:p>
-    <w:p>
-      <w:pPr>
-        <w:rPr>
-          <w:b/>
-          <w:bCs/>
-          <w:sz w:val="32"/>
-          <w:szCs w:val="32"/>
-          <w:lang w:val="en-US"/>
-        </w:rPr>
-      </w:pPr>
-    </w:p>
-    <w:p>
-      <w:pPr>
-        <w:rPr>
-          <w:b/>
-          <w:bCs/>
-          <w:sz w:val="32"/>
-          <w:szCs w:val="32"/>
-          <w:lang w:val="en-US"/>
-        </w:rPr>
-      </w:pPr>
-    </w:p>
-    <w:p>
-      <w:pPr>
-        <w:rPr>
-          <w:b/>
-          <w:bCs/>
-          <w:sz w:val="32"/>
-          <w:szCs w:val="32"/>
-          <w:lang w:val="en-US"/>
-        </w:rPr>
-      </w:pPr>
-    </w:p>
-    <w:p>
-      <w:pPr>
-        <w:rPr>
-          <w:b/>
-          <w:bCs/>
-          <w:sz w:val="32"/>
-          <w:szCs w:val="32"/>
-          <w:lang w:val="en-US"/>
-        </w:rPr>
-      </w:pPr>
-    </w:p>
-    <w:p>
-      <w:pPr>
-        <w:rPr>
-          <w:b/>
-          <w:bCs/>
-          <w:sz w:val="32"/>
-          <w:szCs w:val="32"/>
-          <w:lang w:val="en-US"/>
-        </w:rPr>
-      </w:pPr>
-      <w:r>
-        <w:rPr>
-          <w:b/>
-          <w:bCs/>
-          <w:sz w:val="32"/>
-          <w:szCs w:val="32"/>
-          <w:lang w:val="en-US"/>
-        </w:rPr>
-        <w:lastRenderedPageBreak/>
-        <w:t>Changes I made from them</w:t>
-      </w:r>
-    </w:p>
-    <w:p>
-      <w:pPr>
-        <w:rPr>
-          <w:sz w:val="24"/>
-          <w:szCs w:val="24"/>
-          <w:lang w:val="en-US"/>
-        </w:rPr>
-      </w:pPr>
-      <w:r>
-        <w:rPr>
-          <w:sz w:val="24"/>
-          <w:szCs w:val="24"/>
-          <w:lang w:val="en-US"/>
-        </w:rPr>
-        <w:t>I changed the NPCs around to make it easier to understand what is going on. I also changed the dialogue so the story is clearer.</w:t>
-      </w:r>
-    </w:p>
-    <w:p>
-      <w:pPr>
-        <w:rPr>
-          <w:sz w:val="24"/>
-          <w:szCs w:val="24"/>
-          <w:lang w:val="en-US"/>
-        </w:rPr>
-      </w:pPr>
-      <w:r>
-        <w:rPr>
-          <w:sz w:val="24"/>
-          <w:szCs w:val="24"/>
-          <w:lang w:val="en-US"/>
-        </w:rPr>
-        <w:t>The character at the start introduces you to the story more now and is clearly laid out so you won’t miss him when you start</w:t>
-      </w:r>
-    </w:p>
-    <w:p>
-      <w:pPr>
-        <w:rPr>
-          <w:sz w:val="24"/>
-          <w:szCs w:val="24"/>
-          <w:lang w:val="en-US"/>
-        </w:rPr>
-      </w:pPr>
-      <w:r>
-        <w:rPr>
-          <w:sz w:val="24"/>
-          <w:szCs w:val="24"/>
-          <w:lang w:val="en-US"/>
-        </w:rPr>
-        <w:t>There will be more enemies in the game which makes combat a lot more necessary.</w:t>
-      </w:r>
-    </w:p>
-    <w:p>
-      <w:pPr>
-        <w:rPr>
-          <w:sz w:val="24"/>
-          <w:szCs w:val="24"/>
-          <w:lang w:val="en-US"/>
-        </w:rPr>
-      </w:pPr>
-      <w:r>
-        <w:rPr>
-          <w:sz w:val="24"/>
-          <w:szCs w:val="24"/>
-          <w:lang w:val="en-US"/>
-        </w:rPr>
-        <w:t>I have changed the dialogue so it will hopefully make the characters more interesting.</w:t>
-      </w:r>
-    </w:p>
-    <w:p>
-      <w:pPr>
-        <w:rPr>
-          <w:sz w:val="24"/>
-          <w:szCs w:val="24"/>
-          <w:lang w:val="en-US"/>
-        </w:rPr>
-      </w:pPr>
-      <w:r>
-        <w:rPr>
-          <w:sz w:val="24"/>
-          <w:szCs w:val="24"/>
-          <w:lang w:val="en-US"/>
-        </w:rPr>
-        <w:t>I can add things into the game that makes it necessary to use the other movements such as places to roll under, crouch under etc.</w:t>
-      </w:r>
-    </w:p>
-    <w:p>
-      <w:pPr>
-        <w:rPr>
-          <w:sz w:val="24"/>
-          <w:szCs w:val="24"/>
-          <w:lang w:val="en-US"/>
-        </w:rPr>
-      </w:pPr>
-      <w:r>
-        <w:rPr>
-          <w:sz w:val="24"/>
-          <w:szCs w:val="24"/>
-          <w:lang w:val="en-US"/>
-        </w:rPr>
-        <w:t>I added more creatures with health so you can attack and kill things now</w:t>
-      </w:r>
-    </w:p>
-    <w:p>
-      <w:pPr>
-        <w:rPr>
-          <w:sz w:val="24"/>
-          <w:szCs w:val="24"/>
-          <w:lang w:val="en-US"/>
-        </w:rPr>
-      </w:pPr>
-      <w:r>
-        <w:rPr>
-          <w:sz w:val="24"/>
-          <w:szCs w:val="24"/>
-          <w:lang w:val="en-US"/>
-        </w:rPr>
-        <w:t xml:space="preserve">Finding a quest is now easier as the dialogue has been made </w:t>
-      </w:r>
-      <w:r>
-        <w:rPr>
-          <w:sz w:val="24"/>
-          <w:szCs w:val="24"/>
-          <w:lang w:val="en-US"/>
-        </w:rPr>
-        <w:t>clearer</w:t>
-      </w:r>
-      <w:r>
-        <w:rPr>
-          <w:sz w:val="24"/>
-          <w:szCs w:val="24"/>
-          <w:lang w:val="en-US"/>
-        </w:rPr>
-        <w:t xml:space="preserve"> and the options to choose are </w:t>
-      </w:r>
-      <w:r>
-        <w:rPr>
-          <w:sz w:val="24"/>
-          <w:szCs w:val="24"/>
-          <w:lang w:val="en-US"/>
-        </w:rPr>
-        <w:t>more obvious</w:t>
-      </w:r>
-    </w:p>
-    <w:p>
-      <w:pPr>
-        <w:rPr>
-          <w:sz w:val="24"/>
-          <w:szCs w:val="24"/>
-          <w:lang w:val="en-US"/>
-        </w:rPr>
-      </w:pPr>
-      <w:r>
-        <w:rPr>
-          <w:sz w:val="24"/>
-          <w:szCs w:val="24"/>
-          <w:lang w:val="en-US"/>
-        </w:rPr>
-        <w:t>NPCs will no longer fly because they were given gravity</w:t>
-      </w:r>
-    </w:p>
-    <w:p>
-      <w:pPr>
-        <w:rPr>
-          <w:sz w:val="24"/>
-          <w:szCs w:val="24"/>
-          <w:lang w:val="en-US"/>
-        </w:rPr>
-      </w:pPr>
-      <w:r>
-        <w:rPr>
-          <w:sz w:val="24"/>
-          <w:szCs w:val="24"/>
-          <w:lang w:val="en-US"/>
-        </w:rPr>
-        <w:t>Dropping items is clearer now with the tutorial telling you how to</w:t>
-      </w:r>
-    </w:p>
-    <w:p>
-      <w:pPr>
-        <w:rPr>
-          <w:sz w:val="24"/>
-          <w:szCs w:val="24"/>
-          <w:lang w:val="en-US"/>
-        </w:rPr>
-      </w:pPr>
-      <w:r>
-        <w:rPr>
-          <w:sz w:val="24"/>
-          <w:szCs w:val="24"/>
-          <w:lang w:val="en-US"/>
-        </w:rPr>
-        <w:t>All important items can now be picked up along with much more</w:t>
-      </w:r>
-    </w:p>
-    <w:p>
-      <w:pPr>
-        <w:rPr>
-          <w:sz w:val="24"/>
-          <w:szCs w:val="24"/>
-          <w:lang w:val="en-US"/>
-        </w:rPr>
-      </w:pPr>
-      <w:r>
-        <w:rPr>
-          <w:sz w:val="24"/>
-          <w:szCs w:val="24"/>
-          <w:lang w:val="en-US"/>
-        </w:rPr>
-        <w:t>You can no longer move and attack during dialogue</w:t>
-      </w:r>
-    </w:p>
-    <w:p>
-      <w:pPr>
-        <w:rPr>
-          <w:b/>
-          <w:bCs/>
-          <w:sz w:val="32"/>
-          <w:szCs w:val="32"/>
-          <w:lang w:val="en-US"/>
-        </w:rPr>
-      </w:pPr>
-    </w:p>
-    <w:p>
-      <w:pPr>
-        <w:rPr>
-          <w:b/>
-          <w:bCs/>
-          <w:sz w:val="32"/>
-          <w:szCs w:val="32"/>
-          <w:lang w:val="en-US"/>
-        </w:rPr>
-      </w:pPr>
-      <w:r>
-        <w:rPr>
-          <w:b/>
-          <w:bCs/>
-          <w:sz w:val="32"/>
-          <w:szCs w:val="32"/>
-          <w:lang w:val="en-US"/>
-        </w:rPr>
-        <w:t>Conclusion</w:t>
-      </w:r>
-    </w:p>
-    <w:p>
-      <w:pPr>
-        <w:rPr>
-          <w:sz w:val="24"/>
-          <w:szCs w:val="24"/>
-          <w:lang w:val="en-US"/>
-        </w:rPr>
-      </w:pPr>
-      <w:r>
-        <w:rPr>
-          <w:sz w:val="24"/>
-          <w:szCs w:val="24"/>
-          <w:lang w:val="en-US"/>
-        </w:rPr>
-        <w:t>The game still needs lots of work but after that one playtest I learned a lot. By observing how someone not familiar to the game played it I could make some very good changes to it.</w:t>
-      </w:r>
-      <w:r>
-        <w:rPr>
-          <w:sz w:val="24"/>
-          <w:szCs w:val="24"/>
-          <w:lang w:val="en-US"/>
-        </w:rPr>
-        <w:t xml:space="preserve"> In the future I might get other people to play test it and see how different they play the game compared to the first play test</w:t>
-      </w:r>
-    </w:p>
-    <w:p>
-      <w:pPr>
-        <w:rPr>
+          <w:rFonts w:ascii="Century Gothic" w:hAnsi="Century Gothic"/>
+          <w:sz w:val="24"/>
+          <w:szCs w:val="24"/>
+          <w:lang w:val="en-US"/>
+        </w:rPr>
+      </w:pPr>
+    </w:p>
+    <w:p>
+      <w:pPr>
+        <w:rPr>
+          <w:rFonts w:ascii="Century Gothic" w:hAnsi="Century Gothic"/>
+          <w:sz w:val="24"/>
+          <w:szCs w:val="24"/>
+          <w:lang w:val="en-US"/>
+        </w:rPr>
+      </w:pPr>
+    </w:p>
+    <w:p>
+      <w:pPr>
+        <w:rPr>
+          <w:rFonts w:ascii="Century Gothic" w:hAnsi="Century Gothic"/>
+          <w:sz w:val="24"/>
+          <w:szCs w:val="24"/>
+          <w:lang w:val="en-US"/>
+        </w:rPr>
+      </w:pPr>
+    </w:p>
+    <w:p>
+      <w:pPr>
+        <w:rPr>
+          <w:rFonts w:ascii="Century Gothic" w:hAnsi="Century Gothic"/>
+          <w:sz w:val="24"/>
+          <w:szCs w:val="24"/>
+          <w:lang w:val="en-US"/>
+        </w:rPr>
+      </w:pPr>
+    </w:p>
+    <w:p>
+      <w:pPr>
+        <w:rPr>
+          <w:rFonts w:ascii="Century Gothic" w:hAnsi="Century Gothic"/>
+          <w:sz w:val="24"/>
+          <w:szCs w:val="24"/>
+          <w:lang w:val="en-US"/>
+        </w:rPr>
+      </w:pPr>
+    </w:p>
+    <w:p>
+      <w:pPr>
+        <w:rPr>
+          <w:rFonts w:ascii="Century Gothic" w:hAnsi="Century Gothic"/>
+          <w:sz w:val="24"/>
+          <w:szCs w:val="24"/>
+          <w:lang w:val="en-US"/>
+        </w:rPr>
+      </w:pPr>
+    </w:p>
+    <w:p>
+      <w:pPr>
+        <w:rPr>
+          <w:rFonts w:ascii="Century Gothic" w:hAnsi="Century Gothic"/>
+          <w:sz w:val="24"/>
+          <w:szCs w:val="24"/>
+          <w:lang w:val="en-US"/>
+        </w:rPr>
+      </w:pPr>
+    </w:p>
+    <w:p>
+      <w:pPr>
+        <w:rPr>
+          <w:rFonts w:ascii="Century Gothic" w:hAnsi="Century Gothic"/>
+          <w:sz w:val="24"/>
+          <w:szCs w:val="24"/>
+          <w:lang w:val="en-US"/>
+        </w:rPr>
+      </w:pPr>
+    </w:p>
+    <w:p>
+      <w:pPr>
+        <w:rPr>
+          <w:rFonts w:ascii="Century Gothic" w:hAnsi="Century Gothic"/>
           <w:lang w:val="en-US"/>
         </w:rPr>
       </w:pPr>
@@ -1403,16 +2458,102 @@
 <file path=word/numbering.xml><?xml version="1.0" encoding="utf-8"?>
 <w:numbering xmlns:wpc="http://schemas.microsoft.com/office/word/2010/wordprocessingCanvas" xmlns:cx="http://schemas.microsoft.com/office/drawing/2014/chartex" xmlns:cx1="http://schemas.microsoft.com/office/drawing/2015/9/8/chartex" xmlns:cx2="http://schemas.microsoft.com/office/drawing/2015/10/21/chartex" xmlns:cx3="http://schemas.microsoft.com/office/drawing/2016/5/9/chartex" xmlns:cx4="http://schemas.microsoft.com/office/drawing/2016/5/10/chartex" xmlns:cx5="http://schemas.microsoft.com/office/drawing/2016/5/11/chartex" xmlns:cx6="http://schemas.microsoft.com/office/drawing/2016/5/12/chartex" xmlns:cx7="http://schemas.microsoft.com/office/drawing/2016/5/13/chartex" xmlns:cx8="http://schemas.microsoft.com/office/drawing/2016/5/14/chartex" xmlns:mc="http://schemas.openxmlformats.org/markup-compatibility/2006" xmlns:aink="http://schemas.microsoft.com/office/drawing/2016/ink" xmlns:am3d="http://schemas.microsoft.com/office/drawing/2017/model3d" xmlns:o="urn:schemas-microsoft-com:office:office" xmlns:r="http://schemas.openxmlformats.org/officeDocument/2006/relationships" xmlns:m="http://schemas.openxmlformats.org/officeDocument/2006/math" xmlns:v="urn:schemas-microsoft-com:vml" xmlns:wp14="http://schemas.microsoft.com/office/word/2010/wordprocessingDrawing" xmlns:wp="http://schemas.openxmlformats.org/drawingml/2006/wordprocessingDrawing" xmlns:w10="urn:schemas-microsoft-com:office:word" xmlns:w="http://schemas.openxmlformats.org/wordprocessingml/2006/main" xmlns:w14="http://schemas.microsoft.com/office/word/2010/wordml" xmlns:w15="http://schemas.microsoft.com/office/word/2012/wordml" xmlns:w16cex="http://schemas.microsoft.com/office/word/2018/wordml/cex" xmlns:w16cid="http://schemas.microsoft.com/office/word/2016/wordml/cid" xmlns:w16="http://schemas.microsoft.com/office/word/2018/wordml" xmlns:w16sdtdh="http://schemas.microsoft.com/office/word/2020/wordml/sdtdatahash" xmlns:w16se="http://schemas.microsoft.com/office/word/2015/wordml/symex" xmlns:wpg="http://schemas.microsoft.com/office/word/2010/wordprocessingGroup" xmlns:wpi="http://schemas.microsoft.com/office/word/2010/wordprocessingInk" xmlns:wne="http://schemas.microsoft.com/office/word/2006/wordml" xmlns:wps="http://schemas.microsoft.com/office/word/2010/wordprocessingShape" mc:Ignorable="w14 w15 w16se w16cid w16 w16cex w16sdtdh wp14">
   <w:abstractNum w:abstractNumId="0" w15:restartNumberingAfterBreak="0">
-    <w:nsid w:val="5E8C5FBB"/>
+    <w:nsid w:val="24AD2D4C"/>
     <w:multiLevelType w:val="hybridMultilevel"/>
-    <w:tmpl w:val="AD2A9A5C"/>
+    <w:tmpl w:val="E6FA89C2"/>
+    <w:lvl w:ilvl="0" w:tplc="1809000F">
+      <w:start w:val="1"/>
+      <w:numFmt w:val="decimal"/>
+      <w:lvlText w:val="%1."/>
+      <w:lvlJc w:val="left"/>
+      <w:pPr>
+        <w:ind w:left="720" w:hanging="360"/>
+      </w:pPr>
+    </w:lvl>
+    <w:lvl w:ilvl="1" w:tplc="18090019" w:tentative="1">
+      <w:start w:val="1"/>
+      <w:numFmt w:val="lowerLetter"/>
+      <w:lvlText w:val="%2."/>
+      <w:lvlJc w:val="left"/>
+      <w:pPr>
+        <w:ind w:left="1440" w:hanging="360"/>
+      </w:pPr>
+    </w:lvl>
+    <w:lvl w:ilvl="2" w:tplc="1809001B" w:tentative="1">
+      <w:start w:val="1"/>
+      <w:numFmt w:val="lowerRoman"/>
+      <w:lvlText w:val="%3."/>
+      <w:lvlJc w:val="right"/>
+      <w:pPr>
+        <w:ind w:left="2160" w:hanging="180"/>
+      </w:pPr>
+    </w:lvl>
+    <w:lvl w:ilvl="3" w:tplc="1809000F" w:tentative="1">
+      <w:start w:val="1"/>
+      <w:numFmt w:val="decimal"/>
+      <w:lvlText w:val="%4."/>
+      <w:lvlJc w:val="left"/>
+      <w:pPr>
+        <w:ind w:left="2880" w:hanging="360"/>
+      </w:pPr>
+    </w:lvl>
+    <w:lvl w:ilvl="4" w:tplc="18090019" w:tentative="1">
+      <w:start w:val="1"/>
+      <w:numFmt w:val="lowerLetter"/>
+      <w:lvlText w:val="%5."/>
+      <w:lvlJc w:val="left"/>
+      <w:pPr>
+        <w:ind w:left="3600" w:hanging="360"/>
+      </w:pPr>
+    </w:lvl>
+    <w:lvl w:ilvl="5" w:tplc="1809001B" w:tentative="1">
+      <w:start w:val="1"/>
+      <w:numFmt w:val="lowerRoman"/>
+      <w:lvlText w:val="%6."/>
+      <w:lvlJc w:val="right"/>
+      <w:pPr>
+        <w:ind w:left="4320" w:hanging="180"/>
+      </w:pPr>
+    </w:lvl>
+    <w:lvl w:ilvl="6" w:tplc="1809000F" w:tentative="1">
+      <w:start w:val="1"/>
+      <w:numFmt w:val="decimal"/>
+      <w:lvlText w:val="%7."/>
+      <w:lvlJc w:val="left"/>
+      <w:pPr>
+        <w:ind w:left="5040" w:hanging="360"/>
+      </w:pPr>
+    </w:lvl>
+    <w:lvl w:ilvl="7" w:tplc="18090019" w:tentative="1">
+      <w:start w:val="1"/>
+      <w:numFmt w:val="lowerLetter"/>
+      <w:lvlText w:val="%8."/>
+      <w:lvlJc w:val="left"/>
+      <w:pPr>
+        <w:ind w:left="5760" w:hanging="360"/>
+      </w:pPr>
+    </w:lvl>
+    <w:lvl w:ilvl="8" w:tplc="1809001B" w:tentative="1">
+      <w:start w:val="1"/>
+      <w:numFmt w:val="lowerRoman"/>
+      <w:lvlText w:val="%9."/>
+      <w:lvlJc w:val="right"/>
+      <w:pPr>
+        <w:ind w:left="6480" w:hanging="180"/>
+      </w:pPr>
+    </w:lvl>
+  </w:abstractNum>
+  <w:abstractNum w:abstractNumId="1" w15:restartNumberingAfterBreak="0">
+    <w:nsid w:val="31E85306"/>
+    <w:multiLevelType w:val="hybridMultilevel"/>
+    <w:tmpl w:val="B83A3F48"/>
     <w:lvl w:ilvl="0" w:tplc="18090001">
       <w:start w:val="1"/>
       <w:numFmt w:val="bullet"/>
       <w:lvlText w:val=""/>
       <w:lvlJc w:val="left"/>
       <w:pPr>
-        <w:ind w:left="720" w:hanging="360"/>
+        <w:ind w:left="1440" w:hanging="360"/>
       </w:pPr>
       <w:rPr>
         <w:rFonts w:ascii="Symbol" w:hAnsi="Symbol" w:hint="default"/>
@@ -1424,7 +2565,7 @@
       <w:lvlText w:val="o"/>
       <w:lvlJc w:val="left"/>
       <w:pPr>
-        <w:ind w:left="1440" w:hanging="360"/>
+        <w:ind w:left="2160" w:hanging="360"/>
       </w:pPr>
       <w:rPr>
         <w:rFonts w:ascii="Courier New" w:hAnsi="Courier New" w:cs="Courier New" w:hint="default"/>
@@ -1436,7 +2577,7 @@
       <w:lvlText w:val=""/>
       <w:lvlJc w:val="left"/>
       <w:pPr>
-        <w:ind w:left="2160" w:hanging="360"/>
+        <w:ind w:left="2880" w:hanging="360"/>
       </w:pPr>
       <w:rPr>
         <w:rFonts w:ascii="Wingdings" w:hAnsi="Wingdings" w:hint="default"/>
@@ -1448,7 +2589,7 @@
       <w:lvlText w:val=""/>
       <w:lvlJc w:val="left"/>
       <w:pPr>
-        <w:ind w:left="2880" w:hanging="360"/>
+        <w:ind w:left="3600" w:hanging="360"/>
       </w:pPr>
       <w:rPr>
         <w:rFonts w:ascii="Symbol" w:hAnsi="Symbol" w:hint="default"/>
@@ -1460,7 +2601,7 @@
       <w:lvlText w:val="o"/>
       <w:lvlJc w:val="left"/>
       <w:pPr>
-        <w:ind w:left="3600" w:hanging="360"/>
+        <w:ind w:left="4320" w:hanging="360"/>
       </w:pPr>
       <w:rPr>
         <w:rFonts w:ascii="Courier New" w:hAnsi="Courier New" w:cs="Courier New" w:hint="default"/>
@@ -1472,7 +2613,7 @@
       <w:lvlText w:val=""/>
       <w:lvlJc w:val="left"/>
       <w:pPr>
-        <w:ind w:left="4320" w:hanging="360"/>
+        <w:ind w:left="5040" w:hanging="360"/>
       </w:pPr>
       <w:rPr>
         <w:rFonts w:ascii="Wingdings" w:hAnsi="Wingdings" w:hint="default"/>
@@ -1484,7 +2625,7 @@
       <w:lvlText w:val=""/>
       <w:lvlJc w:val="left"/>
       <w:pPr>
-        <w:ind w:left="5040" w:hanging="360"/>
+        <w:ind w:left="5760" w:hanging="360"/>
       </w:pPr>
       <w:rPr>
         <w:rFonts w:ascii="Symbol" w:hAnsi="Symbol" w:hint="default"/>
@@ -1496,7 +2637,7 @@
       <w:lvlText w:val="o"/>
       <w:lvlJc w:val="left"/>
       <w:pPr>
-        <w:ind w:left="5760" w:hanging="360"/>
+        <w:ind w:left="6480" w:hanging="360"/>
       </w:pPr>
       <w:rPr>
         <w:rFonts w:ascii="Courier New" w:hAnsi="Courier New" w:cs="Courier New" w:hint="default"/>
@@ -1508,7 +2649,232 @@
       <w:lvlText w:val=""/>
       <w:lvlJc w:val="left"/>
       <w:pPr>
+        <w:ind w:left="7200" w:hanging="360"/>
+      </w:pPr>
+      <w:rPr>
+        <w:rFonts w:ascii="Wingdings" w:hAnsi="Wingdings" w:hint="default"/>
+      </w:rPr>
+    </w:lvl>
+  </w:abstractNum>
+  <w:abstractNum w:abstractNumId="2" w15:restartNumberingAfterBreak="0">
+    <w:nsid w:val="5E8C5FBB"/>
+    <w:multiLevelType w:val="hybridMultilevel"/>
+    <w:tmpl w:val="AD2A9A5C"/>
+    <w:lvl w:ilvl="0" w:tplc="18090001">
+      <w:start w:val="1"/>
+      <w:numFmt w:val="bullet"/>
+      <w:lvlText w:val=""/>
+      <w:lvlJc w:val="left"/>
+      <w:pPr>
+        <w:ind w:left="720" w:hanging="360"/>
+      </w:pPr>
+      <w:rPr>
+        <w:rFonts w:ascii="Symbol" w:hAnsi="Symbol" w:hint="default"/>
+      </w:rPr>
+    </w:lvl>
+    <w:lvl w:ilvl="1" w:tplc="18090003" w:tentative="1">
+      <w:start w:val="1"/>
+      <w:numFmt w:val="bullet"/>
+      <w:lvlText w:val="o"/>
+      <w:lvlJc w:val="left"/>
+      <w:pPr>
+        <w:ind w:left="1440" w:hanging="360"/>
+      </w:pPr>
+      <w:rPr>
+        <w:rFonts w:ascii="Courier New" w:hAnsi="Courier New" w:cs="Courier New" w:hint="default"/>
+      </w:rPr>
+    </w:lvl>
+    <w:lvl w:ilvl="2" w:tplc="18090005" w:tentative="1">
+      <w:start w:val="1"/>
+      <w:numFmt w:val="bullet"/>
+      <w:lvlText w:val=""/>
+      <w:lvlJc w:val="left"/>
+      <w:pPr>
+        <w:ind w:left="2160" w:hanging="360"/>
+      </w:pPr>
+      <w:rPr>
+        <w:rFonts w:ascii="Wingdings" w:hAnsi="Wingdings" w:hint="default"/>
+      </w:rPr>
+    </w:lvl>
+    <w:lvl w:ilvl="3" w:tplc="18090001" w:tentative="1">
+      <w:start w:val="1"/>
+      <w:numFmt w:val="bullet"/>
+      <w:lvlText w:val=""/>
+      <w:lvlJc w:val="left"/>
+      <w:pPr>
+        <w:ind w:left="2880" w:hanging="360"/>
+      </w:pPr>
+      <w:rPr>
+        <w:rFonts w:ascii="Symbol" w:hAnsi="Symbol" w:hint="default"/>
+      </w:rPr>
+    </w:lvl>
+    <w:lvl w:ilvl="4" w:tplc="18090003" w:tentative="1">
+      <w:start w:val="1"/>
+      <w:numFmt w:val="bullet"/>
+      <w:lvlText w:val="o"/>
+      <w:lvlJc w:val="left"/>
+      <w:pPr>
+        <w:ind w:left="3600" w:hanging="360"/>
+      </w:pPr>
+      <w:rPr>
+        <w:rFonts w:ascii="Courier New" w:hAnsi="Courier New" w:cs="Courier New" w:hint="default"/>
+      </w:rPr>
+    </w:lvl>
+    <w:lvl w:ilvl="5" w:tplc="18090005" w:tentative="1">
+      <w:start w:val="1"/>
+      <w:numFmt w:val="bullet"/>
+      <w:lvlText w:val=""/>
+      <w:lvlJc w:val="left"/>
+      <w:pPr>
+        <w:ind w:left="4320" w:hanging="360"/>
+      </w:pPr>
+      <w:rPr>
+        <w:rFonts w:ascii="Wingdings" w:hAnsi="Wingdings" w:hint="default"/>
+      </w:rPr>
+    </w:lvl>
+    <w:lvl w:ilvl="6" w:tplc="18090001" w:tentative="1">
+      <w:start w:val="1"/>
+      <w:numFmt w:val="bullet"/>
+      <w:lvlText w:val=""/>
+      <w:lvlJc w:val="left"/>
+      <w:pPr>
+        <w:ind w:left="5040" w:hanging="360"/>
+      </w:pPr>
+      <w:rPr>
+        <w:rFonts w:ascii="Symbol" w:hAnsi="Symbol" w:hint="default"/>
+      </w:rPr>
+    </w:lvl>
+    <w:lvl w:ilvl="7" w:tplc="18090003" w:tentative="1">
+      <w:start w:val="1"/>
+      <w:numFmt w:val="bullet"/>
+      <w:lvlText w:val="o"/>
+      <w:lvlJc w:val="left"/>
+      <w:pPr>
+        <w:ind w:left="5760" w:hanging="360"/>
+      </w:pPr>
+      <w:rPr>
+        <w:rFonts w:ascii="Courier New" w:hAnsi="Courier New" w:cs="Courier New" w:hint="default"/>
+      </w:rPr>
+    </w:lvl>
+    <w:lvl w:ilvl="8" w:tplc="18090005" w:tentative="1">
+      <w:start w:val="1"/>
+      <w:numFmt w:val="bullet"/>
+      <w:lvlText w:val=""/>
+      <w:lvlJc w:val="left"/>
+      <w:pPr>
         <w:ind w:left="6480" w:hanging="360"/>
+      </w:pPr>
+      <w:rPr>
+        <w:rFonts w:ascii="Wingdings" w:hAnsi="Wingdings" w:hint="default"/>
+      </w:rPr>
+    </w:lvl>
+  </w:abstractNum>
+  <w:abstractNum w:abstractNumId="3" w15:restartNumberingAfterBreak="0">
+    <w:nsid w:val="7B746177"/>
+    <w:multiLevelType w:val="hybridMultilevel"/>
+    <w:tmpl w:val="62EC8B6E"/>
+    <w:lvl w:ilvl="0" w:tplc="9098BCEE">
+      <w:numFmt w:val="bullet"/>
+      <w:lvlText w:val="-"/>
+      <w:lvlJc w:val="left"/>
+      <w:pPr>
+        <w:ind w:left="1080" w:hanging="360"/>
+      </w:pPr>
+      <w:rPr>
+        <w:rFonts w:ascii="Century Gothic" w:eastAsiaTheme="minorHAnsi" w:hAnsi="Century Gothic" w:cstheme="minorBidi" w:hint="default"/>
+      </w:rPr>
+    </w:lvl>
+    <w:lvl w:ilvl="1" w:tplc="18090003" w:tentative="1">
+      <w:start w:val="1"/>
+      <w:numFmt w:val="bullet"/>
+      <w:lvlText w:val="o"/>
+      <w:lvlJc w:val="left"/>
+      <w:pPr>
+        <w:ind w:left="1800" w:hanging="360"/>
+      </w:pPr>
+      <w:rPr>
+        <w:rFonts w:ascii="Courier New" w:hAnsi="Courier New" w:cs="Courier New" w:hint="default"/>
+      </w:rPr>
+    </w:lvl>
+    <w:lvl w:ilvl="2" w:tplc="18090005" w:tentative="1">
+      <w:start w:val="1"/>
+      <w:numFmt w:val="bullet"/>
+      <w:lvlText w:val=""/>
+      <w:lvlJc w:val="left"/>
+      <w:pPr>
+        <w:ind w:left="2520" w:hanging="360"/>
+      </w:pPr>
+      <w:rPr>
+        <w:rFonts w:ascii="Wingdings" w:hAnsi="Wingdings" w:hint="default"/>
+      </w:rPr>
+    </w:lvl>
+    <w:lvl w:ilvl="3" w:tplc="18090001" w:tentative="1">
+      <w:start w:val="1"/>
+      <w:numFmt w:val="bullet"/>
+      <w:lvlText w:val=""/>
+      <w:lvlJc w:val="left"/>
+      <w:pPr>
+        <w:ind w:left="3240" w:hanging="360"/>
+      </w:pPr>
+      <w:rPr>
+        <w:rFonts w:ascii="Symbol" w:hAnsi="Symbol" w:hint="default"/>
+      </w:rPr>
+    </w:lvl>
+    <w:lvl w:ilvl="4" w:tplc="18090003" w:tentative="1">
+      <w:start w:val="1"/>
+      <w:numFmt w:val="bullet"/>
+      <w:lvlText w:val="o"/>
+      <w:lvlJc w:val="left"/>
+      <w:pPr>
+        <w:ind w:left="3960" w:hanging="360"/>
+      </w:pPr>
+      <w:rPr>
+        <w:rFonts w:ascii="Courier New" w:hAnsi="Courier New" w:cs="Courier New" w:hint="default"/>
+      </w:rPr>
+    </w:lvl>
+    <w:lvl w:ilvl="5" w:tplc="18090005" w:tentative="1">
+      <w:start w:val="1"/>
+      <w:numFmt w:val="bullet"/>
+      <w:lvlText w:val=""/>
+      <w:lvlJc w:val="left"/>
+      <w:pPr>
+        <w:ind w:left="4680" w:hanging="360"/>
+      </w:pPr>
+      <w:rPr>
+        <w:rFonts w:ascii="Wingdings" w:hAnsi="Wingdings" w:hint="default"/>
+      </w:rPr>
+    </w:lvl>
+    <w:lvl w:ilvl="6" w:tplc="18090001" w:tentative="1">
+      <w:start w:val="1"/>
+      <w:numFmt w:val="bullet"/>
+      <w:lvlText w:val=""/>
+      <w:lvlJc w:val="left"/>
+      <w:pPr>
+        <w:ind w:left="5400" w:hanging="360"/>
+      </w:pPr>
+      <w:rPr>
+        <w:rFonts w:ascii="Symbol" w:hAnsi="Symbol" w:hint="default"/>
+      </w:rPr>
+    </w:lvl>
+    <w:lvl w:ilvl="7" w:tplc="18090003" w:tentative="1">
+      <w:start w:val="1"/>
+      <w:numFmt w:val="bullet"/>
+      <w:lvlText w:val="o"/>
+      <w:lvlJc w:val="left"/>
+      <w:pPr>
+        <w:ind w:left="6120" w:hanging="360"/>
+      </w:pPr>
+      <w:rPr>
+        <w:rFonts w:ascii="Courier New" w:hAnsi="Courier New" w:cs="Courier New" w:hint="default"/>
+      </w:rPr>
+    </w:lvl>
+    <w:lvl w:ilvl="8" w:tplc="18090005" w:tentative="1">
+      <w:start w:val="1"/>
+      <w:numFmt w:val="bullet"/>
+      <w:lvlText w:val=""/>
+      <w:lvlJc w:val="left"/>
+      <w:pPr>
+        <w:ind w:left="6840" w:hanging="360"/>
       </w:pPr>
       <w:rPr>
         <w:rFonts w:ascii="Wingdings" w:hAnsi="Wingdings" w:hint="default"/>
@@ -1516,7 +2882,16 @@
     </w:lvl>
   </w:abstractNum>
   <w:num w:numId="1">
+    <w:abstractNumId w:val="2"/>
+  </w:num>
+  <w:num w:numId="2">
+    <w:abstractNumId w:val="3"/>
+  </w:num>
+  <w:num w:numId="3">
     <w:abstractNumId w:val="0"/>
+  </w:num>
+  <w:num w:numId="4">
+    <w:abstractNumId w:val="1"/>
   </w:num>
 </w:numbering>
 </file>
